--- a/src/assets/resume-subhash-khanna.docx
+++ b/src/assets/resume-subhash-khanna.docx
@@ -11,56 +11,10 @@
       </w:pPr>
       <w:r>
         <w:rPr>
-          <w:sz w:val="24"/>
-          <w:szCs w:val="24"/>
-        </w:rPr>
-        <w:t xml:space="preserve">Experienced actuary with excellent modelling and programming skills with experience of quarterly/yearly valuations. I am seeking a challenging role to apply the modelling best practices that I have learnt over the years. I wish to learn about the complexities of managing end-to-end model while being of value to the organisation. </w:t>
-      </w:r>
-    </w:p>
-    <w:p>
-      <w:pPr>
-        <w:rPr>
-          <w:sz w:val="24"/>
-          <w:szCs w:val="24"/>
-        </w:rPr>
-      </w:pPr>
-    </w:p>
-    <w:p>
-      <w:pPr>
-        <w:rPr>
-          <w:sz w:val="24"/>
-          <w:szCs w:val="24"/>
-        </w:rPr>
-      </w:pPr>
-      <w:r>
-        <w:rPr>
-          <w:sz w:val="24"/>
-          <w:szCs w:val="24"/>
-        </w:rPr>
-        <w:t xml:space="preserve">I also have experience in managing small to large teams working on complex actuarial assignments. I believe I possess the right skills to contribute successfully to this role. </w:t>
-      </w:r>
-      <w:r>
-        <w:rPr>
-          <w:sz w:val="24"/>
-          <w:szCs w:val="24"/>
-        </w:rPr>
-        <w:br w:type="page"/>
-      </w:r>
-    </w:p>
-    <w:p>
-      <w:pPr>
-        <w:rPr>
-          <w:sz w:val="24"/>
-          <w:szCs w:val="24"/>
-        </w:rPr>
-      </w:pPr>
-      <w:r>
-        <w:rPr>
           <w:noProof/>
           <w:sz w:val="24"/>
           <w:szCs w:val="24"/>
         </w:rPr>
-        <w:lastRenderedPageBreak/>
         <mc:AlternateContent>
           <mc:Choice Requires="wps">
             <w:drawing>
@@ -310,7 +264,27 @@
                                 <w:sz w:val="20"/>
                                 <w:szCs w:val="20"/>
                               </w:rPr>
-                              <w:t xml:space="preserve">referred consultant for client training on Prophet, Prophet ALS and Prophet Enterprise.     </w:t>
+                              <w:t xml:space="preserve">referred consultant for client training on Prophet, Prophet </w:t>
+                            </w:r>
+                            <w:proofErr w:type="gramStart"/>
+                            <w:r>
+                              <w:rPr>
+                                <w:rFonts w:ascii="Montserrat" w:hAnsi="Montserrat"/>
+                                <w:color w:val="7F7F7F" w:themeColor="text1" w:themeTint="80"/>
+                                <w:sz w:val="20"/>
+                                <w:szCs w:val="20"/>
+                              </w:rPr>
+                              <w:t>ALS</w:t>
+                            </w:r>
+                            <w:proofErr w:type="gramEnd"/>
+                            <w:r>
+                              <w:rPr>
+                                <w:rFonts w:ascii="Montserrat" w:hAnsi="Montserrat"/>
+                                <w:color w:val="7F7F7F" w:themeColor="text1" w:themeTint="80"/>
+                                <w:sz w:val="20"/>
+                                <w:szCs w:val="20"/>
+                              </w:rPr>
+                              <w:t xml:space="preserve"> and Prophet Enterprise.     </w:t>
                             </w:r>
                           </w:p>
                         </w:txbxContent>
@@ -400,7 +374,27 @@
                           <w:sz w:val="20"/>
                           <w:szCs w:val="20"/>
                         </w:rPr>
-                        <w:t xml:space="preserve">referred consultant for client training on Prophet, Prophet ALS and Prophet Enterprise.     </w:t>
+                        <w:t xml:space="preserve">referred consultant for client training on Prophet, Prophet </w:t>
+                      </w:r>
+                      <w:proofErr w:type="gramStart"/>
+                      <w:r>
+                        <w:rPr>
+                          <w:rFonts w:ascii="Montserrat" w:hAnsi="Montserrat"/>
+                          <w:color w:val="7F7F7F" w:themeColor="text1" w:themeTint="80"/>
+                          <w:sz w:val="20"/>
+                          <w:szCs w:val="20"/>
+                        </w:rPr>
+                        <w:t>ALS</w:t>
+                      </w:r>
+                      <w:proofErr w:type="gramEnd"/>
+                      <w:r>
+                        <w:rPr>
+                          <w:rFonts w:ascii="Montserrat" w:hAnsi="Montserrat"/>
+                          <w:color w:val="7F7F7F" w:themeColor="text1" w:themeTint="80"/>
+                          <w:sz w:val="20"/>
+                          <w:szCs w:val="20"/>
+                        </w:rPr>
+                        <w:t xml:space="preserve"> and Prophet Enterprise.     </w:t>
                       </w:r>
                     </w:p>
                   </w:txbxContent>
@@ -910,8 +904,19 @@
                                 <w:sz w:val="20"/>
                                 <w:szCs w:val="20"/>
                               </w:rPr>
-                              <w:t>Leading statutory valuation team for a large life insurer;</w:t>
-                            </w:r>
+                              <w:t xml:space="preserve">Leading statutory valuation team for a large life </w:t>
+                            </w:r>
+                            <w:proofErr w:type="gramStart"/>
+                            <w:r>
+                              <w:rPr>
+                                <w:rFonts w:ascii="Montserrat" w:hAnsi="Montserrat"/>
+                                <w:color w:val="7F7F7F" w:themeColor="text1" w:themeTint="80"/>
+                                <w:sz w:val="20"/>
+                                <w:szCs w:val="20"/>
+                              </w:rPr>
+                              <w:t>insurer;</w:t>
+                            </w:r>
+                            <w:proofErr w:type="gramEnd"/>
                           </w:p>
                           <w:p>
                             <w:pPr>
@@ -1134,8 +1139,19 @@
                           <w:sz w:val="20"/>
                           <w:szCs w:val="20"/>
                         </w:rPr>
-                        <w:t>Leading statutory valuation team for a large life insurer;</w:t>
-                      </w:r>
+                        <w:t xml:space="preserve">Leading statutory valuation team for a large life </w:t>
+                      </w:r>
+                      <w:proofErr w:type="gramStart"/>
+                      <w:r>
+                        <w:rPr>
+                          <w:rFonts w:ascii="Montserrat" w:hAnsi="Montserrat"/>
+                          <w:color w:val="7F7F7F" w:themeColor="text1" w:themeTint="80"/>
+                          <w:sz w:val="20"/>
+                          <w:szCs w:val="20"/>
+                        </w:rPr>
+                        <w:t>insurer;</w:t>
+                      </w:r>
+                      <w:proofErr w:type="gramEnd"/>
                     </w:p>
                     <w:p>
                       <w:pPr>
@@ -3185,7 +3201,29 @@
                                 <w:sz w:val="20"/>
                                 <w:szCs w:val="20"/>
                               </w:rPr>
-                              <w:t>Sept 2012 -  June 2014</w:t>
+                              <w:t xml:space="preserve">Sept 2012 </w:t>
+                            </w:r>
+                            <w:proofErr w:type="gramStart"/>
+                            <w:r>
+                              <w:rPr>
+                                <w:rFonts w:ascii="Montserrat" w:hAnsi="Montserrat"/>
+                                <w:b/>
+                                <w:color w:val="00B0F0"/>
+                                <w:sz w:val="20"/>
+                                <w:szCs w:val="20"/>
+                              </w:rPr>
+                              <w:t>-  June</w:t>
+                            </w:r>
+                            <w:proofErr w:type="gramEnd"/>
+                            <w:r>
+                              <w:rPr>
+                                <w:rFonts w:ascii="Montserrat" w:hAnsi="Montserrat"/>
+                                <w:b/>
+                                <w:color w:val="00B0F0"/>
+                                <w:sz w:val="20"/>
+                                <w:szCs w:val="20"/>
+                              </w:rPr>
+                              <w:t xml:space="preserve"> 2014</w:t>
                             </w:r>
                           </w:p>
                         </w:txbxContent>
@@ -3315,7 +3353,29 @@
                           <w:sz w:val="20"/>
                           <w:szCs w:val="20"/>
                         </w:rPr>
-                        <w:t>Sept 2012 -  June 2014</w:t>
+                        <w:t xml:space="preserve">Sept 2012 </w:t>
+                      </w:r>
+                      <w:proofErr w:type="gramStart"/>
+                      <w:r>
+                        <w:rPr>
+                          <w:rFonts w:ascii="Montserrat" w:hAnsi="Montserrat"/>
+                          <w:b/>
+                          <w:color w:val="00B0F0"/>
+                          <w:sz w:val="20"/>
+                          <w:szCs w:val="20"/>
+                        </w:rPr>
+                        <w:t>-  June</w:t>
+                      </w:r>
+                      <w:proofErr w:type="gramEnd"/>
+                      <w:r>
+                        <w:rPr>
+                          <w:rFonts w:ascii="Montserrat" w:hAnsi="Montserrat"/>
+                          <w:b/>
+                          <w:color w:val="00B0F0"/>
+                          <w:sz w:val="20"/>
+                          <w:szCs w:val="20"/>
+                        </w:rPr>
+                        <w:t xml:space="preserve"> 2014</w:t>
                       </w:r>
                     </w:p>
                   </w:txbxContent>

--- a/src/assets/resume-subhash-khanna.docx
+++ b/src/assets/resume-subhash-khanna.docx
@@ -18,13 +18,13 @@
         <mc:AlternateContent>
           <mc:Choice Requires="wps">
             <w:drawing>
-              <wp:anchor distT="0" distB="0" distL="114300" distR="114300" simplePos="0" relativeHeight="251788288" behindDoc="0" locked="0" layoutInCell="1" allowOverlap="1" wp14:anchorId="258789E0" wp14:editId="4F9B645B">
+              <wp:anchor distT="0" distB="0" distL="114300" distR="114300" simplePos="0" relativeHeight="251788288" behindDoc="0" locked="0" layoutInCell="1" allowOverlap="1" wp14:anchorId="258789E0" wp14:editId="27AA81E2">
                 <wp:simplePos x="0" y="0"/>
                 <wp:positionH relativeFrom="margin">
-                  <wp:posOffset>2514600</wp:posOffset>
+                  <wp:posOffset>2520950</wp:posOffset>
                 </wp:positionH>
                 <wp:positionV relativeFrom="paragraph">
-                  <wp:posOffset>5969000</wp:posOffset>
+                  <wp:posOffset>6064250</wp:posOffset>
                 </wp:positionV>
                 <wp:extent cx="4006850" cy="958850"/>
                 <wp:effectExtent l="0" t="0" r="0" b="0"/>
@@ -55,16 +55,16 @@
                               <w:rPr>
                                 <w:rFonts w:ascii="Montserrat" w:hAnsi="Montserrat"/>
                                 <w:color w:val="7F7F7F" w:themeColor="text1" w:themeTint="80"/>
-                                <w:sz w:val="20"/>
-                                <w:szCs w:val="20"/>
+                                <w:sz w:val="18"/>
+                                <w:szCs w:val="18"/>
                               </w:rPr>
                             </w:pPr>
                             <w:r>
                               <w:rPr>
                                 <w:rFonts w:ascii="Montserrat" w:hAnsi="Montserrat"/>
                                 <w:color w:val="7F7F7F" w:themeColor="text1" w:themeTint="80"/>
-                                <w:sz w:val="20"/>
-                                <w:szCs w:val="20"/>
+                                <w:sz w:val="18"/>
+                                <w:szCs w:val="18"/>
                               </w:rPr>
                               <w:t>Responsible for the analysis of web marketing campaigns using statistical modelling and algorithms to study campaign effectiveness. Developed several tools for web analytics using programming skills which helped focus on deriving valuable insights on marketing campaigns</w:t>
                             </w:r>
@@ -72,8 +72,8 @@
                               <w:rPr>
                                 <w:rFonts w:ascii="Montserrat" w:hAnsi="Montserrat"/>
                                 <w:color w:val="7F7F7F" w:themeColor="text1" w:themeTint="80"/>
-                                <w:sz w:val="20"/>
-                                <w:szCs w:val="20"/>
+                                <w:sz w:val="18"/>
+                                <w:szCs w:val="18"/>
                               </w:rPr>
                               <w:t xml:space="preserve"> </w:t>
                             </w:r>
@@ -81,8 +81,8 @@
                               <w:rPr>
                                 <w:rFonts w:ascii="Montserrat" w:hAnsi="Montserrat"/>
                                 <w:color w:val="7F7F7F" w:themeColor="text1" w:themeTint="80"/>
-                                <w:sz w:val="20"/>
-                                <w:szCs w:val="20"/>
+                                <w:sz w:val="18"/>
+                                <w:szCs w:val="18"/>
                               </w:rPr>
                               <w:t>run by Hewlett-Packard globally.</w:t>
                             </w:r>
@@ -113,7 +113,7 @@
                 <v:stroke joinstyle="miter"/>
                 <v:path gradientshapeok="t" o:connecttype="rect"/>
               </v:shapetype>
-              <v:shape id="Text Box 67" o:spid="_x0000_s1026" type="#_x0000_t202" style="position:absolute;margin-left:198pt;margin-top:470pt;width:315.5pt;height:75.5pt;z-index:251788288;visibility:visible;mso-wrap-style:square;mso-width-percent:0;mso-height-percent:0;mso-wrap-distance-left:9pt;mso-wrap-distance-top:0;mso-wrap-distance-right:9pt;mso-wrap-distance-bottom:0;mso-position-horizontal:absolute;mso-position-horizontal-relative:margin;mso-position-vertical:absolute;mso-position-vertical-relative:text;mso-width-percent:0;mso-height-percent:0;mso-width-relative:margin;mso-height-relative:margin;v-text-anchor:top" o:gfxdata="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" filled="f" stroked="f" strokeweight=".5pt">
+              <v:shape id="Text Box 67" o:spid="_x0000_s1026" type="#_x0000_t202" style="position:absolute;margin-left:198.5pt;margin-top:477.5pt;width:315.5pt;height:75.5pt;z-index:251788288;visibility:visible;mso-wrap-style:square;mso-width-percent:0;mso-height-percent:0;mso-wrap-distance-left:9pt;mso-wrap-distance-top:0;mso-wrap-distance-right:9pt;mso-wrap-distance-bottom:0;mso-position-horizontal:absolute;mso-position-horizontal-relative:margin;mso-position-vertical:absolute;mso-position-vertical-relative:text;mso-width-percent:0;mso-height-percent:0;mso-width-relative:margin;mso-height-relative:margin;v-text-anchor:top" o:gfxdata="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" filled="f" stroked="f" strokeweight=".5pt">
                 <v:textbox>
                   <w:txbxContent>
                     <w:p>
@@ -121,16 +121,16 @@
                         <w:rPr>
                           <w:rFonts w:ascii="Montserrat" w:hAnsi="Montserrat"/>
                           <w:color w:val="7F7F7F" w:themeColor="text1" w:themeTint="80"/>
-                          <w:sz w:val="20"/>
-                          <w:szCs w:val="20"/>
+                          <w:sz w:val="18"/>
+                          <w:szCs w:val="18"/>
                         </w:rPr>
                       </w:pPr>
                       <w:r>
                         <w:rPr>
                           <w:rFonts w:ascii="Montserrat" w:hAnsi="Montserrat"/>
                           <w:color w:val="7F7F7F" w:themeColor="text1" w:themeTint="80"/>
-                          <w:sz w:val="20"/>
-                          <w:szCs w:val="20"/>
+                          <w:sz w:val="18"/>
+                          <w:szCs w:val="18"/>
                         </w:rPr>
                         <w:t>Responsible for the analysis of web marketing campaigns using statistical modelling and algorithms to study campaign effectiveness. Developed several tools for web analytics using programming skills which helped focus on deriving valuable insights on marketing campaigns</w:t>
                       </w:r>
@@ -138,8 +138,8 @@
                         <w:rPr>
                           <w:rFonts w:ascii="Montserrat" w:hAnsi="Montserrat"/>
                           <w:color w:val="7F7F7F" w:themeColor="text1" w:themeTint="80"/>
-                          <w:sz w:val="20"/>
-                          <w:szCs w:val="20"/>
+                          <w:sz w:val="18"/>
+                          <w:szCs w:val="18"/>
                         </w:rPr>
                         <w:t xml:space="preserve"> </w:t>
                       </w:r>
@@ -147,8 +147,8 @@
                         <w:rPr>
                           <w:rFonts w:ascii="Montserrat" w:hAnsi="Montserrat"/>
                           <w:color w:val="7F7F7F" w:themeColor="text1" w:themeTint="80"/>
-                          <w:sz w:val="20"/>
-                          <w:szCs w:val="20"/>
+                          <w:sz w:val="18"/>
+                          <w:szCs w:val="18"/>
                         </w:rPr>
                         <w:t>run by Hewlett-Packard globally.</w:t>
                       </w:r>
@@ -156,6 +156,345 @@
                   </w:txbxContent>
                 </v:textbox>
                 <w10:wrap anchorx="margin"/>
+              </v:shape>
+            </w:pict>
+          </mc:Fallback>
+        </mc:AlternateContent>
+      </w:r>
+      <w:r>
+        <w:rPr>
+          <w:noProof/>
+        </w:rPr>
+        <mc:AlternateContent>
+          <mc:Choice Requires="wps">
+            <w:drawing>
+              <wp:anchor distT="0" distB="0" distL="114300" distR="114300" simplePos="0" relativeHeight="251786240" behindDoc="0" locked="0" layoutInCell="1" allowOverlap="1" wp14:anchorId="5E445205" wp14:editId="53751F43">
+                <wp:simplePos x="0" y="0"/>
+                <wp:positionH relativeFrom="column">
+                  <wp:posOffset>2512695</wp:posOffset>
+                </wp:positionH>
+                <wp:positionV relativeFrom="paragraph">
+                  <wp:posOffset>5641340</wp:posOffset>
+                </wp:positionV>
+                <wp:extent cx="4018915" cy="495300"/>
+                <wp:effectExtent l="0" t="0" r="0" b="0"/>
+                <wp:wrapNone/>
+                <wp:docPr id="63" name="Text Box 63"/>
+                <wp:cNvGraphicFramePr/>
+                <a:graphic xmlns:a="http://schemas.openxmlformats.org/drawingml/2006/main">
+                  <a:graphicData uri="http://schemas.microsoft.com/office/word/2010/wordprocessingShape">
+                    <wps:wsp>
+                      <wps:cNvSpPr txBox="1"/>
+                      <wps:spPr>
+                        <a:xfrm>
+                          <a:off x="0" y="0"/>
+                          <a:ext cx="4018915" cy="495300"/>
+                        </a:xfrm>
+                        <a:prstGeom prst="rect">
+                          <a:avLst/>
+                        </a:prstGeom>
+                        <a:noFill/>
+                        <a:ln w="6350">
+                          <a:noFill/>
+                        </a:ln>
+                      </wps:spPr>
+                      <wps:txbx>
+                        <w:txbxContent>
+                          <w:p>
+                            <w:pPr>
+                              <w:spacing w:after="0" w:line="240" w:lineRule="auto"/>
+                              <w:rPr>
+                                <w:rFonts w:ascii="Montserrat" w:hAnsi="Montserrat"/>
+                                <w:b/>
+                                <w:color w:val="404040" w:themeColor="text1" w:themeTint="BF"/>
+                                <w:sz w:val="24"/>
+                                <w:szCs w:val="24"/>
+                              </w:rPr>
+                            </w:pPr>
+                            <w:r>
+                              <w:rPr>
+                                <w:rFonts w:ascii="Montserrat" w:hAnsi="Montserrat"/>
+                                <w:b/>
+                                <w:color w:val="404040" w:themeColor="text1" w:themeTint="BF"/>
+                                <w:sz w:val="24"/>
+                                <w:szCs w:val="24"/>
+                              </w:rPr>
+                              <w:t>Business Analyst</w:t>
+                            </w:r>
+                          </w:p>
+                          <w:p>
+                            <w:pPr>
+                              <w:spacing w:after="0" w:line="240" w:lineRule="auto"/>
+                              <w:rPr>
+                                <w:rFonts w:ascii="Montserrat" w:hAnsi="Montserrat"/>
+                                <w:b/>
+                                <w:color w:val="00B0F0"/>
+                                <w:sz w:val="24"/>
+                                <w:szCs w:val="24"/>
+                              </w:rPr>
+                            </w:pPr>
+                            <w:r>
+                              <w:rPr>
+                                <w:rFonts w:ascii="Montserrat" w:hAnsi="Montserrat"/>
+                                <w:b/>
+                                <w:color w:val="00B0F0"/>
+                                <w:sz w:val="24"/>
+                                <w:szCs w:val="24"/>
+                              </w:rPr>
+                              <w:t>H</w:t>
+                            </w:r>
+                            <w:r>
+                              <w:rPr>
+                                <w:rFonts w:ascii="Montserrat" w:hAnsi="Montserrat"/>
+                                <w:b/>
+                                <w:color w:val="00B0F0"/>
+                                <w:sz w:val="24"/>
+                                <w:szCs w:val="24"/>
+                              </w:rPr>
+                              <w:t>ewlett</w:t>
+                            </w:r>
+                            <w:r>
+                              <w:rPr>
+                                <w:rFonts w:ascii="Montserrat" w:hAnsi="Montserrat"/>
+                                <w:b/>
+                                <w:color w:val="00B0F0"/>
+                                <w:sz w:val="24"/>
+                                <w:szCs w:val="24"/>
+                              </w:rPr>
+                              <w:t>-P</w:t>
+                            </w:r>
+                            <w:r>
+                              <w:rPr>
+                                <w:rFonts w:ascii="Montserrat" w:hAnsi="Montserrat"/>
+                                <w:b/>
+                                <w:color w:val="00B0F0"/>
+                                <w:sz w:val="24"/>
+                                <w:szCs w:val="24"/>
+                              </w:rPr>
+                              <w:t>ackard</w:t>
+                            </w:r>
+                            <w:r>
+                              <w:rPr>
+                                <w:rFonts w:ascii="Montserrat" w:hAnsi="Montserrat"/>
+                                <w:b/>
+                                <w:color w:val="00B0F0"/>
+                                <w:sz w:val="24"/>
+                                <w:szCs w:val="24"/>
+                              </w:rPr>
+                              <w:t>, Bangalore</w:t>
+                            </w:r>
+                            <w:r>
+                              <w:rPr>
+                                <w:rFonts w:ascii="Montserrat" w:hAnsi="Montserrat"/>
+                                <w:b/>
+                                <w:color w:val="00B0F0"/>
+                                <w:sz w:val="24"/>
+                                <w:szCs w:val="24"/>
+                              </w:rPr>
+                              <w:t xml:space="preserve">                </w:t>
+                            </w:r>
+                            <w:r>
+                              <w:rPr>
+                                <w:rFonts w:ascii="Montserrat" w:hAnsi="Montserrat"/>
+                                <w:b/>
+                                <w:color w:val="00B0F0"/>
+                                <w:sz w:val="24"/>
+                                <w:szCs w:val="24"/>
+                              </w:rPr>
+                              <w:t xml:space="preserve">   </w:t>
+                            </w:r>
+                            <w:r>
+                              <w:rPr>
+                                <w:rFonts w:ascii="Montserrat" w:hAnsi="Montserrat"/>
+                                <w:b/>
+                                <w:color w:val="00B0F0"/>
+                                <w:sz w:val="24"/>
+                                <w:szCs w:val="24"/>
+                              </w:rPr>
+                              <w:t xml:space="preserve">   </w:t>
+                            </w:r>
+                            <w:r>
+                              <w:rPr>
+                                <w:rFonts w:ascii="Montserrat" w:hAnsi="Montserrat"/>
+                                <w:b/>
+                                <w:color w:val="00B0F0"/>
+                                <w:sz w:val="24"/>
+                                <w:szCs w:val="24"/>
+                              </w:rPr>
+                              <w:t xml:space="preserve">      </w:t>
+                            </w:r>
+                            <w:r>
+                              <w:rPr>
+                                <w:rFonts w:ascii="Montserrat" w:hAnsi="Montserrat"/>
+                                <w:b/>
+                                <w:color w:val="00B0F0"/>
+                                <w:sz w:val="20"/>
+                                <w:szCs w:val="20"/>
+                              </w:rPr>
+                              <w:t>May 2008 - Feb 2010</w:t>
+                            </w:r>
+                          </w:p>
+                        </w:txbxContent>
+                      </wps:txbx>
+                      <wps:bodyPr rot="0" spcFirstLastPara="0" vertOverflow="overflow" horzOverflow="overflow" vert="horz" wrap="square" lIns="91440" tIns="45720" rIns="91440" bIns="45720" numCol="1" spcCol="0" rtlCol="0" fromWordArt="0" anchor="t" anchorCtr="0" forceAA="0" compatLnSpc="1">
+                        <a:prstTxWarp prst="textNoShape">
+                          <a:avLst/>
+                        </a:prstTxWarp>
+                        <a:noAutofit/>
+                      </wps:bodyPr>
+                    </wps:wsp>
+                  </a:graphicData>
+                </a:graphic>
+                <wp14:sizeRelH relativeFrom="margin">
+                  <wp14:pctWidth>0</wp14:pctWidth>
+                </wp14:sizeRelH>
+                <wp14:sizeRelV relativeFrom="margin">
+                  <wp14:pctHeight>0</wp14:pctHeight>
+                </wp14:sizeRelV>
+              </wp:anchor>
+            </w:drawing>
+          </mc:Choice>
+          <mc:Fallback>
+            <w:pict>
+              <v:shape w14:anchorId="5E445205" id="Text Box 63" o:spid="_x0000_s1027" type="#_x0000_t202" style="position:absolute;margin-left:197.85pt;margin-top:444.2pt;width:316.45pt;height:39pt;z-index:251786240;visibility:visible;mso-wrap-style:square;mso-width-percent:0;mso-height-percent:0;mso-wrap-distance-left:9pt;mso-wrap-distance-top:0;mso-wrap-distance-right:9pt;mso-wrap-distance-bottom:0;mso-position-horizontal:absolute;mso-position-horizontal-relative:text;mso-position-vertical:absolute;mso-position-vertical-relative:text;mso-width-percent:0;mso-height-percent:0;mso-width-relative:margin;mso-height-relative:margin;v-text-anchor:top" o:gfxdata="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" filled="f" stroked="f" strokeweight=".5pt">
+                <v:textbox>
+                  <w:txbxContent>
+                    <w:p>
+                      <w:pPr>
+                        <w:spacing w:after="0" w:line="240" w:lineRule="auto"/>
+                        <w:rPr>
+                          <w:rFonts w:ascii="Montserrat" w:hAnsi="Montserrat"/>
+                          <w:b/>
+                          <w:color w:val="404040" w:themeColor="text1" w:themeTint="BF"/>
+                          <w:sz w:val="24"/>
+                          <w:szCs w:val="24"/>
+                        </w:rPr>
+                      </w:pPr>
+                      <w:r>
+                        <w:rPr>
+                          <w:rFonts w:ascii="Montserrat" w:hAnsi="Montserrat"/>
+                          <w:b/>
+                          <w:color w:val="404040" w:themeColor="text1" w:themeTint="BF"/>
+                          <w:sz w:val="24"/>
+                          <w:szCs w:val="24"/>
+                        </w:rPr>
+                        <w:t>Business Analyst</w:t>
+                      </w:r>
+                    </w:p>
+                    <w:p>
+                      <w:pPr>
+                        <w:spacing w:after="0" w:line="240" w:lineRule="auto"/>
+                        <w:rPr>
+                          <w:rFonts w:ascii="Montserrat" w:hAnsi="Montserrat"/>
+                          <w:b/>
+                          <w:color w:val="00B0F0"/>
+                          <w:sz w:val="24"/>
+                          <w:szCs w:val="24"/>
+                        </w:rPr>
+                      </w:pPr>
+                      <w:r>
+                        <w:rPr>
+                          <w:rFonts w:ascii="Montserrat" w:hAnsi="Montserrat"/>
+                          <w:b/>
+                          <w:color w:val="00B0F0"/>
+                          <w:sz w:val="24"/>
+                          <w:szCs w:val="24"/>
+                        </w:rPr>
+                        <w:t>H</w:t>
+                      </w:r>
+                      <w:r>
+                        <w:rPr>
+                          <w:rFonts w:ascii="Montserrat" w:hAnsi="Montserrat"/>
+                          <w:b/>
+                          <w:color w:val="00B0F0"/>
+                          <w:sz w:val="24"/>
+                          <w:szCs w:val="24"/>
+                        </w:rPr>
+                        <w:t>ewlett</w:t>
+                      </w:r>
+                      <w:r>
+                        <w:rPr>
+                          <w:rFonts w:ascii="Montserrat" w:hAnsi="Montserrat"/>
+                          <w:b/>
+                          <w:color w:val="00B0F0"/>
+                          <w:sz w:val="24"/>
+                          <w:szCs w:val="24"/>
+                        </w:rPr>
+                        <w:t>-P</w:t>
+                      </w:r>
+                      <w:r>
+                        <w:rPr>
+                          <w:rFonts w:ascii="Montserrat" w:hAnsi="Montserrat"/>
+                          <w:b/>
+                          <w:color w:val="00B0F0"/>
+                          <w:sz w:val="24"/>
+                          <w:szCs w:val="24"/>
+                        </w:rPr>
+                        <w:t>ackard</w:t>
+                      </w:r>
+                      <w:r>
+                        <w:rPr>
+                          <w:rFonts w:ascii="Montserrat" w:hAnsi="Montserrat"/>
+                          <w:b/>
+                          <w:color w:val="00B0F0"/>
+                          <w:sz w:val="24"/>
+                          <w:szCs w:val="24"/>
+                        </w:rPr>
+                        <w:t>, Bangalore</w:t>
+                      </w:r>
+                      <w:r>
+                        <w:rPr>
+                          <w:rFonts w:ascii="Montserrat" w:hAnsi="Montserrat"/>
+                          <w:b/>
+                          <w:color w:val="00B0F0"/>
+                          <w:sz w:val="24"/>
+                          <w:szCs w:val="24"/>
+                        </w:rPr>
+                        <w:t xml:space="preserve">                </w:t>
+                      </w:r>
+                      <w:r>
+                        <w:rPr>
+                          <w:rFonts w:ascii="Montserrat" w:hAnsi="Montserrat"/>
+                          <w:b/>
+                          <w:color w:val="00B0F0"/>
+                          <w:sz w:val="24"/>
+                          <w:szCs w:val="24"/>
+                        </w:rPr>
+                        <w:t xml:space="preserve">   </w:t>
+                      </w:r>
+                      <w:r>
+                        <w:rPr>
+                          <w:rFonts w:ascii="Montserrat" w:hAnsi="Montserrat"/>
+                          <w:b/>
+                          <w:color w:val="00B0F0"/>
+                          <w:sz w:val="24"/>
+                          <w:szCs w:val="24"/>
+                        </w:rPr>
+                        <w:t xml:space="preserve">   </w:t>
+                      </w:r>
+                      <w:r>
+                        <w:rPr>
+                          <w:rFonts w:ascii="Montserrat" w:hAnsi="Montserrat"/>
+                          <w:b/>
+                          <w:color w:val="00B0F0"/>
+                          <w:sz w:val="24"/>
+                          <w:szCs w:val="24"/>
+                        </w:rPr>
+                        <w:t xml:space="preserve">      </w:t>
+                      </w:r>
+                      <w:r>
+                        <w:rPr>
+                          <w:rFonts w:ascii="Montserrat" w:hAnsi="Montserrat"/>
+                          <w:b/>
+                          <w:color w:val="00B0F0"/>
+                          <w:sz w:val="20"/>
+                          <w:szCs w:val="20"/>
+                        </w:rPr>
+                        <w:t>May 2008 - Feb 2010</w:t>
+                      </w:r>
+                    </w:p>
+                  </w:txbxContent>
+                </v:textbox>
               </v:shape>
             </w:pict>
           </mc:Fallback>
@@ -170,13 +509,13 @@
         <mc:AlternateContent>
           <mc:Choice Requires="wps">
             <w:drawing>
-              <wp:anchor distT="0" distB="0" distL="114300" distR="114300" simplePos="0" relativeHeight="251784192" behindDoc="0" locked="0" layoutInCell="1" allowOverlap="1" wp14:anchorId="656F96E2" wp14:editId="60BA146A">
+              <wp:anchor distT="0" distB="0" distL="114300" distR="114300" simplePos="0" relativeHeight="251784192" behindDoc="0" locked="0" layoutInCell="1" allowOverlap="1" wp14:anchorId="656F96E2" wp14:editId="042BEC3A">
                 <wp:simplePos x="0" y="0"/>
                 <wp:positionH relativeFrom="margin">
-                  <wp:posOffset>2514600</wp:posOffset>
+                  <wp:posOffset>2520950</wp:posOffset>
                 </wp:positionH>
                 <wp:positionV relativeFrom="paragraph">
-                  <wp:posOffset>4323080</wp:posOffset>
+                  <wp:posOffset>4596130</wp:posOffset>
                 </wp:positionV>
                 <wp:extent cx="4006850" cy="1219200"/>
                 <wp:effectExtent l="0" t="0" r="0" b="0"/>
@@ -207,36 +546,18 @@
                               <w:rPr>
                                 <w:rFonts w:ascii="Montserrat" w:hAnsi="Montserrat"/>
                                 <w:color w:val="7F7F7F" w:themeColor="text1" w:themeTint="80"/>
-                                <w:sz w:val="20"/>
-                                <w:szCs w:val="20"/>
+                                <w:sz w:val="18"/>
+                                <w:szCs w:val="18"/>
                               </w:rPr>
                             </w:pPr>
                             <w:r>
                               <w:rPr>
                                 <w:rFonts w:ascii="Montserrat" w:hAnsi="Montserrat"/>
                                 <w:color w:val="7F7F7F" w:themeColor="text1" w:themeTint="80"/>
-                                <w:sz w:val="20"/>
-                                <w:szCs w:val="20"/>
-                              </w:rPr>
-                              <w:t xml:space="preserve">As part of FIS’s (formerly known as SunGard) actuarial consulting team in Hong Kong, responsible for the review and implementation of actuarial models for life insurance companies in Asia. </w:t>
-                            </w:r>
-                            <w:r>
-                              <w:rPr>
-                                <w:rFonts w:ascii="Montserrat" w:hAnsi="Montserrat"/>
-                                <w:color w:val="7F7F7F" w:themeColor="text1" w:themeTint="80"/>
-                                <w:sz w:val="20"/>
-                                <w:szCs w:val="20"/>
-                              </w:rPr>
-                              <w:t>R</w:t>
-                            </w:r>
-                            <w:r>
-                              <w:rPr>
-                                <w:rFonts w:ascii="Montserrat" w:hAnsi="Montserrat"/>
-                                <w:color w:val="7F7F7F" w:themeColor="text1" w:themeTint="80"/>
-                                <w:sz w:val="20"/>
-                                <w:szCs w:val="20"/>
-                              </w:rPr>
-                              <w:t xml:space="preserve">esponsibilities also included pre-sales activities and marketing of the Prophet system. </w:t>
+                                <w:sz w:val="18"/>
+                                <w:szCs w:val="18"/>
+                              </w:rPr>
+                              <w:t xml:space="preserve">As part of FIS’s (formerly known as SunGard) actuarial consulting team in Hong Kong, responsible for the review and implementation of actuarial models for life insurance companies in Asia. Responsibilities also included pre-sales activities and marketing of the Prophet system. </w:t>
                             </w:r>
                           </w:p>
                           <w:p>
@@ -244,45 +565,36 @@
                               <w:rPr>
                                 <w:rFonts w:ascii="Montserrat" w:hAnsi="Montserrat"/>
                                 <w:color w:val="7F7F7F" w:themeColor="text1" w:themeTint="80"/>
-                                <w:sz w:val="20"/>
-                                <w:szCs w:val="20"/>
+                                <w:sz w:val="18"/>
+                                <w:szCs w:val="18"/>
                               </w:rPr>
                             </w:pPr>
                             <w:r>
                               <w:rPr>
                                 <w:rFonts w:ascii="Montserrat" w:hAnsi="Montserrat"/>
                                 <w:color w:val="7F7F7F" w:themeColor="text1" w:themeTint="80"/>
-                                <w:sz w:val="20"/>
-                                <w:szCs w:val="20"/>
-                              </w:rPr>
-                              <w:t>P</w:t>
-                            </w:r>
+                                <w:sz w:val="18"/>
+                                <w:szCs w:val="18"/>
+                              </w:rPr>
+                              <w:t xml:space="preserve">Preferred consultant for client training on Prophet, Prophet </w:t>
+                            </w:r>
+                            <w:proofErr w:type="gramStart"/>
                             <w:r>
                               <w:rPr>
                                 <w:rFonts w:ascii="Montserrat" w:hAnsi="Montserrat"/>
                                 <w:color w:val="7F7F7F" w:themeColor="text1" w:themeTint="80"/>
-                                <w:sz w:val="20"/>
-                                <w:szCs w:val="20"/>
-                              </w:rPr>
-                              <w:t xml:space="preserve">referred consultant for client training on Prophet, Prophet </w:t>
-                            </w:r>
-                            <w:proofErr w:type="gramStart"/>
+                                <w:sz w:val="18"/>
+                                <w:szCs w:val="18"/>
+                              </w:rPr>
+                              <w:t>ALS</w:t>
+                            </w:r>
+                            <w:proofErr w:type="gramEnd"/>
                             <w:r>
                               <w:rPr>
                                 <w:rFonts w:ascii="Montserrat" w:hAnsi="Montserrat"/>
                                 <w:color w:val="7F7F7F" w:themeColor="text1" w:themeTint="80"/>
-                                <w:sz w:val="20"/>
-                                <w:szCs w:val="20"/>
-                              </w:rPr>
-                              <w:t>ALS</w:t>
-                            </w:r>
-                            <w:proofErr w:type="gramEnd"/>
-                            <w:r>
-                              <w:rPr>
-                                <w:rFonts w:ascii="Montserrat" w:hAnsi="Montserrat"/>
-                                <w:color w:val="7F7F7F" w:themeColor="text1" w:themeTint="80"/>
-                                <w:sz w:val="20"/>
-                                <w:szCs w:val="20"/>
+                                <w:sz w:val="18"/>
+                                <w:szCs w:val="18"/>
                               </w:rPr>
                               <w:t xml:space="preserve"> and Prophet Enterprise.     </w:t>
                             </w:r>
@@ -309,7 +621,7 @@
           </mc:Choice>
           <mc:Fallback>
             <w:pict>
-              <v:shape w14:anchorId="656F96E2" id="Text Box 10" o:spid="_x0000_s1027" type="#_x0000_t202" style="position:absolute;margin-left:198pt;margin-top:340.4pt;width:315.5pt;height:96pt;z-index:251784192;visibility:visible;mso-wrap-style:square;mso-width-percent:0;mso-height-percent:0;mso-wrap-distance-left:9pt;mso-wrap-distance-top:0;mso-wrap-distance-right:9pt;mso-wrap-distance-bottom:0;mso-position-horizontal:absolute;mso-position-horizontal-relative:margin;mso-position-vertical:absolute;mso-position-vertical-relative:text;mso-width-percent:0;mso-height-percent:0;mso-width-relative:margin;mso-height-relative:margin;v-text-anchor:top" o:gfxdata="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" filled="f" stroked="f" strokeweight=".5pt">
+              <v:shape w14:anchorId="656F96E2" id="Text Box 10" o:spid="_x0000_s1028" type="#_x0000_t202" style="position:absolute;margin-left:198.5pt;margin-top:361.9pt;width:315.5pt;height:96pt;z-index:251784192;visibility:visible;mso-wrap-style:square;mso-width-percent:0;mso-height-percent:0;mso-wrap-distance-left:9pt;mso-wrap-distance-top:0;mso-wrap-distance-right:9pt;mso-wrap-distance-bottom:0;mso-position-horizontal:absolute;mso-position-horizontal-relative:margin;mso-position-vertical:absolute;mso-position-vertical-relative:text;mso-width-percent:0;mso-height-percent:0;mso-width-relative:margin;mso-height-relative:margin;v-text-anchor:top" o:gfxdata="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" filled="f" stroked="f" strokeweight=".5pt">
                 <v:textbox>
                   <w:txbxContent>
                     <w:p>
@@ -317,36 +629,18 @@
                         <w:rPr>
                           <w:rFonts w:ascii="Montserrat" w:hAnsi="Montserrat"/>
                           <w:color w:val="7F7F7F" w:themeColor="text1" w:themeTint="80"/>
-                          <w:sz w:val="20"/>
-                          <w:szCs w:val="20"/>
+                          <w:sz w:val="18"/>
+                          <w:szCs w:val="18"/>
                         </w:rPr>
                       </w:pPr>
                       <w:r>
                         <w:rPr>
                           <w:rFonts w:ascii="Montserrat" w:hAnsi="Montserrat"/>
                           <w:color w:val="7F7F7F" w:themeColor="text1" w:themeTint="80"/>
-                          <w:sz w:val="20"/>
-                          <w:szCs w:val="20"/>
-                        </w:rPr>
-                        <w:t xml:space="preserve">As part of FIS’s (formerly known as SunGard) actuarial consulting team in Hong Kong, responsible for the review and implementation of actuarial models for life insurance companies in Asia. </w:t>
-                      </w:r>
-                      <w:r>
-                        <w:rPr>
-                          <w:rFonts w:ascii="Montserrat" w:hAnsi="Montserrat"/>
-                          <w:color w:val="7F7F7F" w:themeColor="text1" w:themeTint="80"/>
-                          <w:sz w:val="20"/>
-                          <w:szCs w:val="20"/>
-                        </w:rPr>
-                        <w:t>R</w:t>
-                      </w:r>
-                      <w:r>
-                        <w:rPr>
-                          <w:rFonts w:ascii="Montserrat" w:hAnsi="Montserrat"/>
-                          <w:color w:val="7F7F7F" w:themeColor="text1" w:themeTint="80"/>
-                          <w:sz w:val="20"/>
-                          <w:szCs w:val="20"/>
-                        </w:rPr>
-                        <w:t xml:space="preserve">esponsibilities also included pre-sales activities and marketing of the Prophet system. </w:t>
+                          <w:sz w:val="18"/>
+                          <w:szCs w:val="18"/>
+                        </w:rPr>
+                        <w:t xml:space="preserve">As part of FIS’s (formerly known as SunGard) actuarial consulting team in Hong Kong, responsible for the review and implementation of actuarial models for life insurance companies in Asia. Responsibilities also included pre-sales activities and marketing of the Prophet system. </w:t>
                       </w:r>
                     </w:p>
                     <w:p>
@@ -354,45 +648,36 @@
                         <w:rPr>
                           <w:rFonts w:ascii="Montserrat" w:hAnsi="Montserrat"/>
                           <w:color w:val="7F7F7F" w:themeColor="text1" w:themeTint="80"/>
-                          <w:sz w:val="20"/>
-                          <w:szCs w:val="20"/>
+                          <w:sz w:val="18"/>
+                          <w:szCs w:val="18"/>
                         </w:rPr>
                       </w:pPr>
                       <w:r>
                         <w:rPr>
                           <w:rFonts w:ascii="Montserrat" w:hAnsi="Montserrat"/>
                           <w:color w:val="7F7F7F" w:themeColor="text1" w:themeTint="80"/>
-                          <w:sz w:val="20"/>
-                          <w:szCs w:val="20"/>
-                        </w:rPr>
-                        <w:t>P</w:t>
-                      </w:r>
+                          <w:sz w:val="18"/>
+                          <w:szCs w:val="18"/>
+                        </w:rPr>
+                        <w:t xml:space="preserve">Preferred consultant for client training on Prophet, Prophet </w:t>
+                      </w:r>
+                      <w:proofErr w:type="gramStart"/>
                       <w:r>
                         <w:rPr>
                           <w:rFonts w:ascii="Montserrat" w:hAnsi="Montserrat"/>
                           <w:color w:val="7F7F7F" w:themeColor="text1" w:themeTint="80"/>
-                          <w:sz w:val="20"/>
-                          <w:szCs w:val="20"/>
-                        </w:rPr>
-                        <w:t xml:space="preserve">referred consultant for client training on Prophet, Prophet </w:t>
-                      </w:r>
-                      <w:proofErr w:type="gramStart"/>
+                          <w:sz w:val="18"/>
+                          <w:szCs w:val="18"/>
+                        </w:rPr>
+                        <w:t>ALS</w:t>
+                      </w:r>
+                      <w:proofErr w:type="gramEnd"/>
                       <w:r>
                         <w:rPr>
                           <w:rFonts w:ascii="Montserrat" w:hAnsi="Montserrat"/>
                           <w:color w:val="7F7F7F" w:themeColor="text1" w:themeTint="80"/>
-                          <w:sz w:val="20"/>
-                          <w:szCs w:val="20"/>
-                        </w:rPr>
-                        <w:t>ALS</w:t>
-                      </w:r>
-                      <w:proofErr w:type="gramEnd"/>
-                      <w:r>
-                        <w:rPr>
-                          <w:rFonts w:ascii="Montserrat" w:hAnsi="Montserrat"/>
-                          <w:color w:val="7F7F7F" w:themeColor="text1" w:themeTint="80"/>
-                          <w:sz w:val="20"/>
-                          <w:szCs w:val="20"/>
+                          <w:sz w:val="18"/>
+                          <w:szCs w:val="18"/>
                         </w:rPr>
                         <w:t xml:space="preserve"> and Prophet Enterprise.     </w:t>
                       </w:r>
@@ -400,6 +685,245 @@
                   </w:txbxContent>
                 </v:textbox>
                 <w10:wrap anchorx="margin"/>
+              </v:shape>
+            </w:pict>
+          </mc:Fallback>
+        </mc:AlternateContent>
+      </w:r>
+      <w:r>
+        <w:rPr>
+          <w:noProof/>
+        </w:rPr>
+        <mc:AlternateContent>
+          <mc:Choice Requires="wps">
+            <w:drawing>
+              <wp:anchor distT="0" distB="0" distL="114300" distR="114300" simplePos="0" relativeHeight="251782144" behindDoc="0" locked="0" layoutInCell="1" allowOverlap="1" wp14:anchorId="66FD8CE0" wp14:editId="7073DB63">
+                <wp:simplePos x="0" y="0"/>
+                <wp:positionH relativeFrom="column">
+                  <wp:posOffset>2525395</wp:posOffset>
+                </wp:positionH>
+                <wp:positionV relativeFrom="paragraph">
+                  <wp:posOffset>4200525</wp:posOffset>
+                </wp:positionV>
+                <wp:extent cx="4018915" cy="495300"/>
+                <wp:effectExtent l="0" t="0" r="0" b="0"/>
+                <wp:wrapNone/>
+                <wp:docPr id="6" name="Text Box 6"/>
+                <wp:cNvGraphicFramePr/>
+                <a:graphic xmlns:a="http://schemas.openxmlformats.org/drawingml/2006/main">
+                  <a:graphicData uri="http://schemas.microsoft.com/office/word/2010/wordprocessingShape">
+                    <wps:wsp>
+                      <wps:cNvSpPr txBox="1"/>
+                      <wps:spPr>
+                        <a:xfrm>
+                          <a:off x="0" y="0"/>
+                          <a:ext cx="4018915" cy="495300"/>
+                        </a:xfrm>
+                        <a:prstGeom prst="rect">
+                          <a:avLst/>
+                        </a:prstGeom>
+                        <a:noFill/>
+                        <a:ln w="6350">
+                          <a:noFill/>
+                        </a:ln>
+                      </wps:spPr>
+                      <wps:txbx>
+                        <w:txbxContent>
+                          <w:p>
+                            <w:pPr>
+                              <w:spacing w:after="0" w:line="240" w:lineRule="auto"/>
+                              <w:rPr>
+                                <w:rFonts w:ascii="Montserrat" w:hAnsi="Montserrat"/>
+                                <w:b/>
+                                <w:color w:val="404040" w:themeColor="text1" w:themeTint="BF"/>
+                                <w:sz w:val="24"/>
+                                <w:szCs w:val="24"/>
+                              </w:rPr>
+                            </w:pPr>
+                            <w:r>
+                              <w:rPr>
+                                <w:rFonts w:ascii="Montserrat" w:hAnsi="Montserrat"/>
+                                <w:b/>
+                                <w:color w:val="404040" w:themeColor="text1" w:themeTint="BF"/>
+                                <w:sz w:val="24"/>
+                                <w:szCs w:val="24"/>
+                              </w:rPr>
+                              <w:t xml:space="preserve">Actuarial Consultant </w:t>
+                            </w:r>
+                          </w:p>
+                          <w:p>
+                            <w:pPr>
+                              <w:spacing w:after="0" w:line="240" w:lineRule="auto"/>
+                              <w:rPr>
+                                <w:rFonts w:ascii="Montserrat" w:hAnsi="Montserrat"/>
+                                <w:b/>
+                                <w:color w:val="00B0F0"/>
+                                <w:sz w:val="20"/>
+                                <w:szCs w:val="20"/>
+                              </w:rPr>
+                            </w:pPr>
+                            <w:r>
+                              <w:rPr>
+                                <w:rFonts w:ascii="Montserrat" w:hAnsi="Montserrat"/>
+                                <w:b/>
+                                <w:color w:val="00B0F0"/>
+                                <w:sz w:val="24"/>
+                                <w:szCs w:val="24"/>
+                              </w:rPr>
+                              <w:t>SunGard, Hong Kong</w:t>
+                            </w:r>
+                            <w:r>
+                              <w:rPr>
+                                <w:rFonts w:ascii="Montserrat" w:hAnsi="Montserrat"/>
+                                <w:b/>
+                                <w:color w:val="00B0F0"/>
+                                <w:sz w:val="24"/>
+                                <w:szCs w:val="24"/>
+                              </w:rPr>
+                              <w:t xml:space="preserve">                                       </w:t>
+                            </w:r>
+                            <w:r>
+                              <w:rPr>
+                                <w:rFonts w:ascii="Montserrat" w:hAnsi="Montserrat"/>
+                                <w:b/>
+                                <w:color w:val="00B0F0"/>
+                                <w:sz w:val="24"/>
+                                <w:szCs w:val="24"/>
+                              </w:rPr>
+                              <w:t xml:space="preserve">  </w:t>
+                            </w:r>
+                            <w:r>
+                              <w:rPr>
+                                <w:rFonts w:ascii="Montserrat" w:hAnsi="Montserrat"/>
+                                <w:b/>
+                                <w:color w:val="00B0F0"/>
+                                <w:sz w:val="20"/>
+                                <w:szCs w:val="20"/>
+                              </w:rPr>
+                              <w:t>F</w:t>
+                            </w:r>
+                            <w:r>
+                              <w:rPr>
+                                <w:rFonts w:ascii="Montserrat" w:hAnsi="Montserrat"/>
+                                <w:b/>
+                                <w:color w:val="00B0F0"/>
+                                <w:sz w:val="20"/>
+                                <w:szCs w:val="20"/>
+                              </w:rPr>
+                              <w:t>eb 2010 - Sept 2012</w:t>
+                            </w:r>
+                          </w:p>
+                        </w:txbxContent>
+                      </wps:txbx>
+                      <wps:bodyPr rot="0" spcFirstLastPara="0" vertOverflow="overflow" horzOverflow="overflow" vert="horz" wrap="square" lIns="91440" tIns="45720" rIns="91440" bIns="45720" numCol="1" spcCol="0" rtlCol="0" fromWordArt="0" anchor="t" anchorCtr="0" forceAA="0" compatLnSpc="1">
+                        <a:prstTxWarp prst="textNoShape">
+                          <a:avLst/>
+                        </a:prstTxWarp>
+                        <a:noAutofit/>
+                      </wps:bodyPr>
+                    </wps:wsp>
+                  </a:graphicData>
+                </a:graphic>
+                <wp14:sizeRelH relativeFrom="margin">
+                  <wp14:pctWidth>0</wp14:pctWidth>
+                </wp14:sizeRelH>
+                <wp14:sizeRelV relativeFrom="margin">
+                  <wp14:pctHeight>0</wp14:pctHeight>
+                </wp14:sizeRelV>
+              </wp:anchor>
+            </w:drawing>
+          </mc:Choice>
+          <mc:Fallback>
+            <w:pict>
+              <v:shape w14:anchorId="66FD8CE0" id="Text Box 6" o:spid="_x0000_s1029" type="#_x0000_t202" style="position:absolute;margin-left:198.85pt;margin-top:330.75pt;width:316.45pt;height:39pt;z-index:251782144;visibility:visible;mso-wrap-style:square;mso-width-percent:0;mso-height-percent:0;mso-wrap-distance-left:9pt;mso-wrap-distance-top:0;mso-wrap-distance-right:9pt;mso-wrap-distance-bottom:0;mso-position-horizontal:absolute;mso-position-horizontal-relative:text;mso-position-vertical:absolute;mso-position-vertical-relative:text;mso-width-percent:0;mso-height-percent:0;mso-width-relative:margin;mso-height-relative:margin;v-text-anchor:top" o:gfxdata="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" filled="f" stroked="f" strokeweight=".5pt">
+                <v:textbox>
+                  <w:txbxContent>
+                    <w:p>
+                      <w:pPr>
+                        <w:spacing w:after="0" w:line="240" w:lineRule="auto"/>
+                        <w:rPr>
+                          <w:rFonts w:ascii="Montserrat" w:hAnsi="Montserrat"/>
+                          <w:b/>
+                          <w:color w:val="404040" w:themeColor="text1" w:themeTint="BF"/>
+                          <w:sz w:val="24"/>
+                          <w:szCs w:val="24"/>
+                        </w:rPr>
+                      </w:pPr>
+                      <w:r>
+                        <w:rPr>
+                          <w:rFonts w:ascii="Montserrat" w:hAnsi="Montserrat"/>
+                          <w:b/>
+                          <w:color w:val="404040" w:themeColor="text1" w:themeTint="BF"/>
+                          <w:sz w:val="24"/>
+                          <w:szCs w:val="24"/>
+                        </w:rPr>
+                        <w:t xml:space="preserve">Actuarial Consultant </w:t>
+                      </w:r>
+                    </w:p>
+                    <w:p>
+                      <w:pPr>
+                        <w:spacing w:after="0" w:line="240" w:lineRule="auto"/>
+                        <w:rPr>
+                          <w:rFonts w:ascii="Montserrat" w:hAnsi="Montserrat"/>
+                          <w:b/>
+                          <w:color w:val="00B0F0"/>
+                          <w:sz w:val="20"/>
+                          <w:szCs w:val="20"/>
+                        </w:rPr>
+                      </w:pPr>
+                      <w:r>
+                        <w:rPr>
+                          <w:rFonts w:ascii="Montserrat" w:hAnsi="Montserrat"/>
+                          <w:b/>
+                          <w:color w:val="00B0F0"/>
+                          <w:sz w:val="24"/>
+                          <w:szCs w:val="24"/>
+                        </w:rPr>
+                        <w:t>SunGard, Hong Kong</w:t>
+                      </w:r>
+                      <w:r>
+                        <w:rPr>
+                          <w:rFonts w:ascii="Montserrat" w:hAnsi="Montserrat"/>
+                          <w:b/>
+                          <w:color w:val="00B0F0"/>
+                          <w:sz w:val="24"/>
+                          <w:szCs w:val="24"/>
+                        </w:rPr>
+                        <w:t xml:space="preserve">                                       </w:t>
+                      </w:r>
+                      <w:r>
+                        <w:rPr>
+                          <w:rFonts w:ascii="Montserrat" w:hAnsi="Montserrat"/>
+                          <w:b/>
+                          <w:color w:val="00B0F0"/>
+                          <w:sz w:val="24"/>
+                          <w:szCs w:val="24"/>
+                        </w:rPr>
+                        <w:t xml:space="preserve">  </w:t>
+                      </w:r>
+                      <w:r>
+                        <w:rPr>
+                          <w:rFonts w:ascii="Montserrat" w:hAnsi="Montserrat"/>
+                          <w:b/>
+                          <w:color w:val="00B0F0"/>
+                          <w:sz w:val="20"/>
+                          <w:szCs w:val="20"/>
+                        </w:rPr>
+                        <w:t>F</w:t>
+                      </w:r>
+                      <w:r>
+                        <w:rPr>
+                          <w:rFonts w:ascii="Montserrat" w:hAnsi="Montserrat"/>
+                          <w:b/>
+                          <w:color w:val="00B0F0"/>
+                          <w:sz w:val="20"/>
+                          <w:szCs w:val="20"/>
+                        </w:rPr>
+                        <w:t>eb 2010 - Sept 2012</w:t>
+                      </w:r>
+                    </w:p>
+                  </w:txbxContent>
+                </v:textbox>
               </v:shape>
             </w:pict>
           </mc:Fallback>
@@ -414,13 +938,13 @@
         <mc:AlternateContent>
           <mc:Choice Requires="wps">
             <w:drawing>
-              <wp:anchor distT="0" distB="0" distL="114300" distR="114300" simplePos="0" relativeHeight="251780096" behindDoc="0" locked="0" layoutInCell="1" allowOverlap="1" wp14:anchorId="383B1B96" wp14:editId="524C1224">
+              <wp:anchor distT="0" distB="0" distL="114300" distR="114300" simplePos="0" relativeHeight="251780096" behindDoc="0" locked="0" layoutInCell="1" allowOverlap="1" wp14:anchorId="383B1B96" wp14:editId="65D82E5B">
                 <wp:simplePos x="0" y="0"/>
                 <wp:positionH relativeFrom="margin">
-                  <wp:posOffset>2514600</wp:posOffset>
+                  <wp:posOffset>2533650</wp:posOffset>
                 </wp:positionH>
                 <wp:positionV relativeFrom="paragraph">
-                  <wp:posOffset>2773680</wp:posOffset>
+                  <wp:posOffset>3421380</wp:posOffset>
                 </wp:positionV>
                 <wp:extent cx="4006850" cy="1085850"/>
                 <wp:effectExtent l="0" t="0" r="0" b="0"/>
@@ -451,115 +975,52 @@
                               <w:rPr>
                                 <w:rFonts w:ascii="Montserrat" w:hAnsi="Montserrat"/>
                                 <w:color w:val="7F7F7F" w:themeColor="text1" w:themeTint="80"/>
-                                <w:sz w:val="20"/>
-                                <w:szCs w:val="20"/>
+                                <w:sz w:val="18"/>
+                                <w:szCs w:val="18"/>
                               </w:rPr>
                             </w:pPr>
                             <w:r>
                               <w:rPr>
                                 <w:rFonts w:ascii="Montserrat" w:hAnsi="Montserrat"/>
                                 <w:color w:val="7F7F7F" w:themeColor="text1" w:themeTint="80"/>
-                                <w:sz w:val="20"/>
-                                <w:szCs w:val="20"/>
-                              </w:rPr>
-                              <w:t>H</w:t>
+                                <w:sz w:val="18"/>
+                                <w:szCs w:val="18"/>
+                              </w:rPr>
+                              <w:t xml:space="preserve">Heavily involved with the development of a unified global actuarial model (a single model to produce results across multiple reporting regimes/geographies). Successfully supported the implementation of an enterprise-wide actuarial system to automate financial reporting. The modelling best practices learnt from this role have proven to be of immense value </w:t>
                             </w:r>
                             <w:r>
                               <w:rPr>
                                 <w:rFonts w:ascii="Montserrat" w:hAnsi="Montserrat"/>
                                 <w:color w:val="7F7F7F" w:themeColor="text1" w:themeTint="80"/>
-                                <w:sz w:val="20"/>
-                                <w:szCs w:val="20"/>
-                              </w:rPr>
-                              <w:t xml:space="preserve">eavily involved with the development of a unified global actuarial model (a single model to produce results across multiple reporting regimes/geographies). </w:t>
+                                <w:sz w:val="18"/>
+                                <w:szCs w:val="18"/>
+                              </w:rPr>
+                              <w:t>to</w:t>
                             </w:r>
                             <w:r>
                               <w:rPr>
                                 <w:rFonts w:ascii="Montserrat" w:hAnsi="Montserrat"/>
                                 <w:color w:val="7F7F7F" w:themeColor="text1" w:themeTint="80"/>
-                                <w:sz w:val="20"/>
-                                <w:szCs w:val="20"/>
-                              </w:rPr>
-                              <w:t>S</w:t>
+                                <w:sz w:val="18"/>
+                                <w:szCs w:val="18"/>
+                              </w:rPr>
+                              <w:t xml:space="preserve"> all </w:t>
                             </w:r>
                             <w:r>
                               <w:rPr>
                                 <w:rFonts w:ascii="Montserrat" w:hAnsi="Montserrat"/>
                                 <w:color w:val="7F7F7F" w:themeColor="text1" w:themeTint="80"/>
-                                <w:sz w:val="20"/>
-                                <w:szCs w:val="20"/>
-                              </w:rPr>
-                              <w:t xml:space="preserve">uccessfully supported the implementation of an enterprise-wide actuarial system to automate financial reporting. The modelling best practices learnt </w:t>
+                                <w:sz w:val="18"/>
+                                <w:szCs w:val="18"/>
+                              </w:rPr>
+                              <w:t xml:space="preserve">other </w:t>
                             </w:r>
                             <w:r>
                               <w:rPr>
                                 <w:rFonts w:ascii="Montserrat" w:hAnsi="Montserrat"/>
                                 <w:color w:val="7F7F7F" w:themeColor="text1" w:themeTint="80"/>
-                                <w:sz w:val="20"/>
-                                <w:szCs w:val="20"/>
-                              </w:rPr>
-                              <w:t xml:space="preserve">from this role </w:t>
-                            </w:r>
-                            <w:r>
-                              <w:rPr>
-                                <w:rFonts w:ascii="Montserrat" w:hAnsi="Montserrat"/>
-                                <w:color w:val="7F7F7F" w:themeColor="text1" w:themeTint="80"/>
-                                <w:sz w:val="20"/>
-                                <w:szCs w:val="20"/>
-                              </w:rPr>
-                              <w:t xml:space="preserve">have proven to be of immense value </w:t>
-                            </w:r>
-                            <w:r>
-                              <w:rPr>
-                                <w:rFonts w:ascii="Montserrat" w:hAnsi="Montserrat"/>
-                                <w:color w:val="7F7F7F" w:themeColor="text1" w:themeTint="80"/>
-                                <w:sz w:val="20"/>
-                                <w:szCs w:val="20"/>
-                              </w:rPr>
-                              <w:t>to</w:t>
-                            </w:r>
-                            <w:r>
-                              <w:rPr>
-                                <w:rFonts w:ascii="Montserrat" w:hAnsi="Montserrat"/>
-                                <w:color w:val="7F7F7F" w:themeColor="text1" w:themeTint="80"/>
-                                <w:sz w:val="20"/>
-                                <w:szCs w:val="20"/>
-                              </w:rPr>
-                              <w:t xml:space="preserve"> </w:t>
-                            </w:r>
-                            <w:r>
-                              <w:rPr>
-                                <w:rFonts w:ascii="Montserrat" w:hAnsi="Montserrat"/>
-                                <w:color w:val="7F7F7F" w:themeColor="text1" w:themeTint="80"/>
-                                <w:sz w:val="20"/>
-                                <w:szCs w:val="20"/>
-                              </w:rPr>
-                              <w:t>all</w:t>
-                            </w:r>
-                            <w:r>
-                              <w:rPr>
-                                <w:rFonts w:ascii="Montserrat" w:hAnsi="Montserrat"/>
-                                <w:color w:val="7F7F7F" w:themeColor="text1" w:themeTint="80"/>
-                                <w:sz w:val="20"/>
-                                <w:szCs w:val="20"/>
-                              </w:rPr>
-                              <w:t xml:space="preserve"> </w:t>
-                            </w:r>
-                            <w:r>
-                              <w:rPr>
-                                <w:rFonts w:ascii="Montserrat" w:hAnsi="Montserrat"/>
-                                <w:color w:val="7F7F7F" w:themeColor="text1" w:themeTint="80"/>
-                                <w:sz w:val="20"/>
-                                <w:szCs w:val="20"/>
-                              </w:rPr>
-                              <w:t xml:space="preserve">other </w:t>
-                            </w:r>
-                            <w:r>
-                              <w:rPr>
-                                <w:rFonts w:ascii="Montserrat" w:hAnsi="Montserrat"/>
-                                <w:color w:val="7F7F7F" w:themeColor="text1" w:themeTint="80"/>
-                                <w:sz w:val="20"/>
-                                <w:szCs w:val="20"/>
+                                <w:sz w:val="18"/>
+                                <w:szCs w:val="18"/>
                               </w:rPr>
                               <w:t>projects.</w:t>
                             </w:r>
@@ -586,7 +1047,7 @@
           </mc:Choice>
           <mc:Fallback>
             <w:pict>
-              <v:shape w14:anchorId="383B1B96" id="Text Box 5" o:spid="_x0000_s1028" type="#_x0000_t202" style="position:absolute;margin-left:198pt;margin-top:218.4pt;width:315.5pt;height:85.5pt;z-index:251780096;visibility:visible;mso-wrap-style:square;mso-width-percent:0;mso-height-percent:0;mso-wrap-distance-left:9pt;mso-wrap-distance-top:0;mso-wrap-distance-right:9pt;mso-wrap-distance-bottom:0;mso-position-horizontal:absolute;mso-position-horizontal-relative:margin;mso-position-vertical:absolute;mso-position-vertical-relative:text;mso-width-percent:0;mso-height-percent:0;mso-width-relative:margin;mso-height-relative:margin;v-text-anchor:top" o:gfxdata="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" filled="f" stroked="f" strokeweight=".5pt">
+              <v:shape w14:anchorId="383B1B96" id="Text Box 5" o:spid="_x0000_s1030" type="#_x0000_t202" style="position:absolute;margin-left:199.5pt;margin-top:269.4pt;width:315.5pt;height:85.5pt;z-index:251780096;visibility:visible;mso-wrap-style:square;mso-width-percent:0;mso-height-percent:0;mso-wrap-distance-left:9pt;mso-wrap-distance-top:0;mso-wrap-distance-right:9pt;mso-wrap-distance-bottom:0;mso-position-horizontal:absolute;mso-position-horizontal-relative:margin;mso-position-vertical:absolute;mso-position-vertical-relative:text;mso-width-percent:0;mso-height-percent:0;mso-width-relative:margin;mso-height-relative:margin;v-text-anchor:top" o:gfxdata="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" filled="f" stroked="f" strokeweight=".5pt">
                 <v:textbox>
                   <w:txbxContent>
                     <w:p>
@@ -594,115 +1055,52 @@
                         <w:rPr>
                           <w:rFonts w:ascii="Montserrat" w:hAnsi="Montserrat"/>
                           <w:color w:val="7F7F7F" w:themeColor="text1" w:themeTint="80"/>
-                          <w:sz w:val="20"/>
-                          <w:szCs w:val="20"/>
+                          <w:sz w:val="18"/>
+                          <w:szCs w:val="18"/>
                         </w:rPr>
                       </w:pPr>
                       <w:r>
                         <w:rPr>
                           <w:rFonts w:ascii="Montserrat" w:hAnsi="Montserrat"/>
                           <w:color w:val="7F7F7F" w:themeColor="text1" w:themeTint="80"/>
-                          <w:sz w:val="20"/>
-                          <w:szCs w:val="20"/>
-                        </w:rPr>
-                        <w:t>H</w:t>
+                          <w:sz w:val="18"/>
+                          <w:szCs w:val="18"/>
+                        </w:rPr>
+                        <w:t xml:space="preserve">Heavily involved with the development of a unified global actuarial model (a single model to produce results across multiple reporting regimes/geographies). Successfully supported the implementation of an enterprise-wide actuarial system to automate financial reporting. The modelling best practices learnt from this role have proven to be of immense value </w:t>
                       </w:r>
                       <w:r>
                         <w:rPr>
                           <w:rFonts w:ascii="Montserrat" w:hAnsi="Montserrat"/>
                           <w:color w:val="7F7F7F" w:themeColor="text1" w:themeTint="80"/>
-                          <w:sz w:val="20"/>
-                          <w:szCs w:val="20"/>
-                        </w:rPr>
-                        <w:t xml:space="preserve">eavily involved with the development of a unified global actuarial model (a single model to produce results across multiple reporting regimes/geographies). </w:t>
+                          <w:sz w:val="18"/>
+                          <w:szCs w:val="18"/>
+                        </w:rPr>
+                        <w:t>to</w:t>
                       </w:r>
                       <w:r>
                         <w:rPr>
                           <w:rFonts w:ascii="Montserrat" w:hAnsi="Montserrat"/>
                           <w:color w:val="7F7F7F" w:themeColor="text1" w:themeTint="80"/>
-                          <w:sz w:val="20"/>
-                          <w:szCs w:val="20"/>
-                        </w:rPr>
-                        <w:t>S</w:t>
+                          <w:sz w:val="18"/>
+                          <w:szCs w:val="18"/>
+                        </w:rPr>
+                        <w:t xml:space="preserve"> all </w:t>
                       </w:r>
                       <w:r>
                         <w:rPr>
                           <w:rFonts w:ascii="Montserrat" w:hAnsi="Montserrat"/>
                           <w:color w:val="7F7F7F" w:themeColor="text1" w:themeTint="80"/>
-                          <w:sz w:val="20"/>
-                          <w:szCs w:val="20"/>
-                        </w:rPr>
-                        <w:t xml:space="preserve">uccessfully supported the implementation of an enterprise-wide actuarial system to automate financial reporting. The modelling best practices learnt </w:t>
+                          <w:sz w:val="18"/>
+                          <w:szCs w:val="18"/>
+                        </w:rPr>
+                        <w:t xml:space="preserve">other </w:t>
                       </w:r>
                       <w:r>
                         <w:rPr>
                           <w:rFonts w:ascii="Montserrat" w:hAnsi="Montserrat"/>
                           <w:color w:val="7F7F7F" w:themeColor="text1" w:themeTint="80"/>
-                          <w:sz w:val="20"/>
-                          <w:szCs w:val="20"/>
-                        </w:rPr>
-                        <w:t xml:space="preserve">from this role </w:t>
-                      </w:r>
-                      <w:r>
-                        <w:rPr>
-                          <w:rFonts w:ascii="Montserrat" w:hAnsi="Montserrat"/>
-                          <w:color w:val="7F7F7F" w:themeColor="text1" w:themeTint="80"/>
-                          <w:sz w:val="20"/>
-                          <w:szCs w:val="20"/>
-                        </w:rPr>
-                        <w:t xml:space="preserve">have proven to be of immense value </w:t>
-                      </w:r>
-                      <w:r>
-                        <w:rPr>
-                          <w:rFonts w:ascii="Montserrat" w:hAnsi="Montserrat"/>
-                          <w:color w:val="7F7F7F" w:themeColor="text1" w:themeTint="80"/>
-                          <w:sz w:val="20"/>
-                          <w:szCs w:val="20"/>
-                        </w:rPr>
-                        <w:t>to</w:t>
-                      </w:r>
-                      <w:r>
-                        <w:rPr>
-                          <w:rFonts w:ascii="Montserrat" w:hAnsi="Montserrat"/>
-                          <w:color w:val="7F7F7F" w:themeColor="text1" w:themeTint="80"/>
-                          <w:sz w:val="20"/>
-                          <w:szCs w:val="20"/>
-                        </w:rPr>
-                        <w:t xml:space="preserve"> </w:t>
-                      </w:r>
-                      <w:r>
-                        <w:rPr>
-                          <w:rFonts w:ascii="Montserrat" w:hAnsi="Montserrat"/>
-                          <w:color w:val="7F7F7F" w:themeColor="text1" w:themeTint="80"/>
-                          <w:sz w:val="20"/>
-                          <w:szCs w:val="20"/>
-                        </w:rPr>
-                        <w:t>all</w:t>
-                      </w:r>
-                      <w:r>
-                        <w:rPr>
-                          <w:rFonts w:ascii="Montserrat" w:hAnsi="Montserrat"/>
-                          <w:color w:val="7F7F7F" w:themeColor="text1" w:themeTint="80"/>
-                          <w:sz w:val="20"/>
-                          <w:szCs w:val="20"/>
-                        </w:rPr>
-                        <w:t xml:space="preserve"> </w:t>
-                      </w:r>
-                      <w:r>
-                        <w:rPr>
-                          <w:rFonts w:ascii="Montserrat" w:hAnsi="Montserrat"/>
-                          <w:color w:val="7F7F7F" w:themeColor="text1" w:themeTint="80"/>
-                          <w:sz w:val="20"/>
-                          <w:szCs w:val="20"/>
-                        </w:rPr>
-                        <w:t xml:space="preserve">other </w:t>
-                      </w:r>
-                      <w:r>
-                        <w:rPr>
-                          <w:rFonts w:ascii="Montserrat" w:hAnsi="Montserrat"/>
-                          <w:color w:val="7F7F7F" w:themeColor="text1" w:themeTint="80"/>
-                          <w:sz w:val="20"/>
-                          <w:szCs w:val="20"/>
+                          <w:sz w:val="18"/>
+                          <w:szCs w:val="18"/>
                         </w:rPr>
                         <w:t>projects.</w:t>
                       </w:r>
@@ -724,15 +1122,15 @@
         <mc:AlternateContent>
           <mc:Choice Requires="wps">
             <w:drawing>
-              <wp:anchor distT="0" distB="0" distL="114300" distR="114300" simplePos="0" relativeHeight="251710464" behindDoc="0" locked="0" layoutInCell="1" allowOverlap="1" wp14:anchorId="3D7A9F60" wp14:editId="5B92E493">
+              <wp:anchor distT="0" distB="0" distL="114300" distR="114300" simplePos="0" relativeHeight="251710464" behindDoc="0" locked="0" layoutInCell="1" allowOverlap="1" wp14:anchorId="3D7A9F60" wp14:editId="772BE2C7">
                 <wp:simplePos x="0" y="0"/>
                 <wp:positionH relativeFrom="margin">
-                  <wp:posOffset>2518410</wp:posOffset>
+                  <wp:posOffset>2520950</wp:posOffset>
                 </wp:positionH>
                 <wp:positionV relativeFrom="paragraph">
-                  <wp:posOffset>410845</wp:posOffset>
+                  <wp:posOffset>368300</wp:posOffset>
                 </wp:positionV>
-                <wp:extent cx="4004945" cy="2059305"/>
+                <wp:extent cx="4004945" cy="2730500"/>
                 <wp:effectExtent l="0" t="0" r="0" b="0"/>
                 <wp:wrapNone/>
                 <wp:docPr id="80" name="Text Box 80"/>
@@ -744,7 +1142,7 @@
                       <wps:spPr>
                         <a:xfrm>
                           <a:off x="0" y="0"/>
-                          <a:ext cx="4004945" cy="2059305"/>
+                          <a:ext cx="4004945" cy="2730500"/>
                         </a:xfrm>
                         <a:prstGeom prst="rect">
                           <a:avLst/>
@@ -761,16 +1159,16 @@
                               <w:rPr>
                                 <w:rFonts w:ascii="Montserrat" w:hAnsi="Montserrat"/>
                                 <w:color w:val="7F7F7F" w:themeColor="text1" w:themeTint="80"/>
-                                <w:sz w:val="20"/>
-                                <w:szCs w:val="20"/>
+                                <w:sz w:val="18"/>
+                                <w:szCs w:val="18"/>
                               </w:rPr>
                             </w:pPr>
                             <w:r>
                               <w:rPr>
                                 <w:rFonts w:ascii="Montserrat" w:hAnsi="Montserrat"/>
                                 <w:color w:val="7F7F7F" w:themeColor="text1" w:themeTint="80"/>
-                                <w:sz w:val="20"/>
-                                <w:szCs w:val="20"/>
+                                <w:sz w:val="18"/>
+                                <w:szCs w:val="18"/>
                               </w:rPr>
                               <w:t xml:space="preserve">One of the founding members of Milliman’s life insurance consulting practice based in New Delhi. We started as a five-member team which has now grown to 60+ members. </w:t>
                             </w:r>
@@ -778,8 +1176,8 @@
                               <w:rPr>
                                 <w:rFonts w:ascii="Montserrat" w:hAnsi="Montserrat"/>
                                 <w:color w:val="7F7F7F" w:themeColor="text1" w:themeTint="80"/>
-                                <w:sz w:val="20"/>
-                                <w:szCs w:val="20"/>
+                                <w:sz w:val="18"/>
+                                <w:szCs w:val="18"/>
                               </w:rPr>
                               <w:t>A q</w:t>
                             </w:r>
@@ -787,8 +1185,8 @@
                               <w:rPr>
                                 <w:rFonts w:ascii="Montserrat" w:hAnsi="Montserrat"/>
                                 <w:color w:val="7F7F7F" w:themeColor="text1" w:themeTint="80"/>
-                                <w:sz w:val="20"/>
-                                <w:szCs w:val="20"/>
+                                <w:sz w:val="18"/>
+                                <w:szCs w:val="18"/>
                               </w:rPr>
                               <w:t xml:space="preserve">ualified actuary with work experience </w:t>
                             </w:r>
@@ -796,8 +1194,8 @@
                               <w:rPr>
                                 <w:rFonts w:ascii="Montserrat" w:hAnsi="Montserrat"/>
                                 <w:color w:val="7F7F7F" w:themeColor="text1" w:themeTint="80"/>
-                                <w:sz w:val="20"/>
-                                <w:szCs w:val="20"/>
+                                <w:sz w:val="18"/>
+                                <w:szCs w:val="18"/>
                               </w:rPr>
                               <w:t xml:space="preserve">in </w:t>
                             </w:r>
@@ -805,82 +1203,10 @@
                               <w:rPr>
                                 <w:rFonts w:ascii="Montserrat" w:hAnsi="Montserrat"/>
                                 <w:color w:val="7F7F7F" w:themeColor="text1" w:themeTint="80"/>
-                                <w:sz w:val="20"/>
-                                <w:szCs w:val="20"/>
+                                <w:sz w:val="18"/>
+                                <w:szCs w:val="18"/>
                               </w:rPr>
                               <w:t xml:space="preserve">various projects, including </w:t>
-                            </w:r>
-                            <w:r>
-                              <w:rPr>
-                                <w:rFonts w:ascii="Montserrat" w:hAnsi="Montserrat"/>
-                                <w:color w:val="7F7F7F" w:themeColor="text1" w:themeTint="80"/>
-                                <w:sz w:val="20"/>
-                                <w:szCs w:val="20"/>
-                              </w:rPr>
-                              <w:t xml:space="preserve">IPO preparation work for clients in India, </w:t>
-                            </w:r>
-                            <w:r>
-                              <w:rPr>
-                                <w:rFonts w:ascii="Montserrat" w:hAnsi="Montserrat"/>
-                                <w:color w:val="7F7F7F" w:themeColor="text1" w:themeTint="80"/>
-                                <w:sz w:val="20"/>
-                                <w:szCs w:val="20"/>
-                              </w:rPr>
-                              <w:t xml:space="preserve">embedded value reporting, </w:t>
-                            </w:r>
-                            <w:r>
-                              <w:rPr>
-                                <w:rFonts w:ascii="Montserrat" w:hAnsi="Montserrat"/>
-                                <w:color w:val="7F7F7F" w:themeColor="text1" w:themeTint="80"/>
-                                <w:sz w:val="20"/>
-                                <w:szCs w:val="20"/>
-                              </w:rPr>
-                              <w:t xml:space="preserve">data and cash flow </w:t>
-                            </w:r>
-                            <w:r>
-                              <w:rPr>
-                                <w:rFonts w:ascii="Montserrat" w:hAnsi="Montserrat"/>
-                                <w:color w:val="7F7F7F" w:themeColor="text1" w:themeTint="80"/>
-                                <w:sz w:val="20"/>
-                                <w:szCs w:val="20"/>
-                              </w:rPr>
-                              <w:t xml:space="preserve">modelling, </w:t>
-                            </w:r>
-                            <w:r>
-                              <w:rPr>
-                                <w:rFonts w:ascii="Montserrat" w:hAnsi="Montserrat"/>
-                                <w:color w:val="7F7F7F" w:themeColor="text1" w:themeTint="80"/>
-                                <w:sz w:val="20"/>
-                                <w:szCs w:val="20"/>
-                              </w:rPr>
-                              <w:t>statuary valuations, risk-based capital calculations, risk management, pricing &amp; product design, and M&amp;As. I am currently responsible</w:t>
-                            </w:r>
-                            <w:r>
-                              <w:rPr>
-                                <w:rFonts w:ascii="Montserrat" w:hAnsi="Montserrat"/>
-                                <w:color w:val="7F7F7F" w:themeColor="text1" w:themeTint="80"/>
-                                <w:sz w:val="20"/>
-                                <w:szCs w:val="20"/>
-                              </w:rPr>
-                              <w:t xml:space="preserve"> </w:t>
-                            </w:r>
-                            <w:r>
-                              <w:rPr>
-                                <w:rFonts w:ascii="Montserrat" w:hAnsi="Montserrat"/>
-                                <w:color w:val="7F7F7F" w:themeColor="text1" w:themeTint="80"/>
-                                <w:sz w:val="20"/>
-                                <w:szCs w:val="20"/>
-                              </w:rPr>
-                              <w:t>for:</w:t>
-                            </w:r>
-                            <w:r>
-                              <w:rPr>
-                                <w:rFonts w:ascii="Montserrat" w:hAnsi="Montserrat"/>
-                                <w:color w:val="7F7F7F" w:themeColor="text1" w:themeTint="80"/>
-                                <w:sz w:val="20"/>
-                                <w:szCs w:val="20"/>
-                              </w:rPr>
-                              <w:t xml:space="preserve"> </w:t>
                             </w:r>
                           </w:p>
                           <w:p>
@@ -893,28 +1219,37 @@
                               <w:rPr>
                                 <w:rFonts w:ascii="Montserrat" w:hAnsi="Montserrat"/>
                                 <w:color w:val="7F7F7F" w:themeColor="text1" w:themeTint="80"/>
-                                <w:sz w:val="20"/>
-                                <w:szCs w:val="20"/>
+                                <w:sz w:val="18"/>
+                                <w:szCs w:val="18"/>
                               </w:rPr>
                             </w:pPr>
                             <w:r>
                               <w:rPr>
                                 <w:rFonts w:ascii="Montserrat" w:hAnsi="Montserrat"/>
                                 <w:color w:val="7F7F7F" w:themeColor="text1" w:themeTint="80"/>
-                                <w:sz w:val="20"/>
-                                <w:szCs w:val="20"/>
-                              </w:rPr>
-                              <w:t xml:space="preserve">Leading statutory valuation team for a large life </w:t>
+                                <w:sz w:val="18"/>
+                                <w:szCs w:val="18"/>
+                              </w:rPr>
+                              <w:t xml:space="preserve">IPO preparation work for </w:t>
+                            </w:r>
+                            <w:r>
+                              <w:rPr>
+                                <w:rFonts w:ascii="Montserrat" w:hAnsi="Montserrat"/>
+                                <w:color w:val="7F7F7F" w:themeColor="text1" w:themeTint="80"/>
+                                <w:sz w:val="18"/>
+                                <w:szCs w:val="18"/>
+                              </w:rPr>
+                              <w:t xml:space="preserve">ICICI Prudential and HDFC </w:t>
                             </w:r>
                             <w:proofErr w:type="gramStart"/>
                             <w:r>
                               <w:rPr>
                                 <w:rFonts w:ascii="Montserrat" w:hAnsi="Montserrat"/>
                                 <w:color w:val="7F7F7F" w:themeColor="text1" w:themeTint="80"/>
-                                <w:sz w:val="20"/>
-                                <w:szCs w:val="20"/>
-                              </w:rPr>
-                              <w:t>insurer;</w:t>
+                                <w:sz w:val="18"/>
+                                <w:szCs w:val="18"/>
+                              </w:rPr>
+                              <w:t>Life;</w:t>
                             </w:r>
                             <w:proofErr w:type="gramEnd"/>
                           </w:p>
@@ -928,19 +1263,57 @@
                               <w:rPr>
                                 <w:rFonts w:ascii="Montserrat" w:hAnsi="Montserrat"/>
                                 <w:color w:val="7F7F7F" w:themeColor="text1" w:themeTint="80"/>
-                                <w:sz w:val="20"/>
-                                <w:szCs w:val="20"/>
+                                <w:sz w:val="18"/>
+                                <w:szCs w:val="18"/>
                               </w:rPr>
                             </w:pPr>
                             <w:r>
                               <w:rPr>
                                 <w:rFonts w:ascii="Montserrat" w:hAnsi="Montserrat"/>
                                 <w:color w:val="7F7F7F" w:themeColor="text1" w:themeTint="80"/>
-                                <w:sz w:val="20"/>
-                                <w:szCs w:val="20"/>
-                              </w:rPr>
-                              <w:t>Consulting projects in Asia and the Middle East; and</w:t>
-                            </w:r>
+                                <w:sz w:val="18"/>
+                                <w:szCs w:val="18"/>
+                              </w:rPr>
+                              <w:t>E</w:t>
+                            </w:r>
+                            <w:r>
+                              <w:rPr>
+                                <w:rFonts w:ascii="Montserrat" w:hAnsi="Montserrat"/>
+                                <w:color w:val="7F7F7F" w:themeColor="text1" w:themeTint="80"/>
+                                <w:sz w:val="18"/>
+                                <w:szCs w:val="18"/>
+                              </w:rPr>
+                              <w:t xml:space="preserve">mbedded value reporting, </w:t>
+                            </w:r>
+                            <w:r>
+                              <w:rPr>
+                                <w:rFonts w:ascii="Montserrat" w:hAnsi="Montserrat"/>
+                                <w:color w:val="7F7F7F" w:themeColor="text1" w:themeTint="80"/>
+                                <w:sz w:val="18"/>
+                                <w:szCs w:val="18"/>
+                              </w:rPr>
+                              <w:t>especially as part of M&amp;</w:t>
+                            </w:r>
+                            <w:proofErr w:type="gramStart"/>
+                            <w:r>
+                              <w:rPr>
+                                <w:rFonts w:ascii="Montserrat" w:hAnsi="Montserrat"/>
+                                <w:color w:val="7F7F7F" w:themeColor="text1" w:themeTint="80"/>
+                                <w:sz w:val="18"/>
+                                <w:szCs w:val="18"/>
+                              </w:rPr>
+                              <w:t>As</w:t>
+                            </w:r>
+                            <w:r>
+                              <w:rPr>
+                                <w:rFonts w:ascii="Montserrat" w:hAnsi="Montserrat"/>
+                                <w:color w:val="7F7F7F" w:themeColor="text1" w:themeTint="80"/>
+                                <w:sz w:val="18"/>
+                                <w:szCs w:val="18"/>
+                              </w:rPr>
+                              <w:t>;</w:t>
+                            </w:r>
+                            <w:proofErr w:type="gramEnd"/>
                           </w:p>
                           <w:p>
                             <w:pPr>
@@ -952,16 +1325,234 @@
                               <w:rPr>
                                 <w:rFonts w:ascii="Montserrat" w:hAnsi="Montserrat"/>
                                 <w:color w:val="7F7F7F" w:themeColor="text1" w:themeTint="80"/>
-                                <w:sz w:val="20"/>
-                                <w:szCs w:val="20"/>
+                                <w:sz w:val="18"/>
+                                <w:szCs w:val="18"/>
                               </w:rPr>
                             </w:pPr>
                             <w:r>
                               <w:rPr>
                                 <w:rFonts w:ascii="Montserrat" w:hAnsi="Montserrat"/>
                                 <w:color w:val="7F7F7F" w:themeColor="text1" w:themeTint="80"/>
-                                <w:sz w:val="20"/>
-                                <w:szCs w:val="20"/>
+                                <w:sz w:val="18"/>
+                                <w:szCs w:val="18"/>
+                              </w:rPr>
+                              <w:t>P</w:t>
+                            </w:r>
+                            <w:r>
+                              <w:rPr>
+                                <w:rFonts w:ascii="Montserrat" w:hAnsi="Montserrat"/>
+                                <w:color w:val="7F7F7F" w:themeColor="text1" w:themeTint="80"/>
+                                <w:sz w:val="18"/>
+                                <w:szCs w:val="18"/>
+                              </w:rPr>
+                              <w:t>ricing &amp; product design</w:t>
+                            </w:r>
+                            <w:r>
+                              <w:rPr>
+                                <w:rFonts w:ascii="Montserrat" w:hAnsi="Montserrat"/>
+                                <w:color w:val="7F7F7F" w:themeColor="text1" w:themeTint="80"/>
+                                <w:sz w:val="18"/>
+                                <w:szCs w:val="18"/>
+                              </w:rPr>
+                              <w:t xml:space="preserve"> – reviewing actuary for product applications for a regulator in the Middle </w:t>
+                            </w:r>
+                            <w:proofErr w:type="gramStart"/>
+                            <w:r>
+                              <w:rPr>
+                                <w:rFonts w:ascii="Montserrat" w:hAnsi="Montserrat"/>
+                                <w:color w:val="7F7F7F" w:themeColor="text1" w:themeTint="80"/>
+                                <w:sz w:val="18"/>
+                                <w:szCs w:val="18"/>
+                              </w:rPr>
+                              <w:t>East</w:t>
+                            </w:r>
+                            <w:r>
+                              <w:rPr>
+                                <w:rFonts w:ascii="Montserrat" w:hAnsi="Montserrat"/>
+                                <w:color w:val="7F7F7F" w:themeColor="text1" w:themeTint="80"/>
+                                <w:sz w:val="18"/>
+                                <w:szCs w:val="18"/>
+                              </w:rPr>
+                              <w:t>;</w:t>
+                            </w:r>
+                            <w:proofErr w:type="gramEnd"/>
+                          </w:p>
+                          <w:p>
+                            <w:pPr>
+                              <w:pStyle w:val="ListParagraph"/>
+                              <w:numPr>
+                                <w:ilvl w:val="0"/>
+                                <w:numId w:val="4"/>
+                              </w:numPr>
+                              <w:rPr>
+                                <w:rFonts w:ascii="Montserrat" w:hAnsi="Montserrat"/>
+                                <w:color w:val="7F7F7F" w:themeColor="text1" w:themeTint="80"/>
+                                <w:sz w:val="18"/>
+                                <w:szCs w:val="18"/>
+                              </w:rPr>
+                            </w:pPr>
+                            <w:r>
+                              <w:rPr>
+                                <w:rFonts w:ascii="Montserrat" w:hAnsi="Montserrat"/>
+                                <w:color w:val="7F7F7F" w:themeColor="text1" w:themeTint="80"/>
+                                <w:sz w:val="18"/>
+                                <w:szCs w:val="18"/>
+                              </w:rPr>
+                              <w:t xml:space="preserve">Prophet modelling: ALS, risk-based capital, IFRS 17, model </w:t>
+                            </w:r>
+                            <w:r>
+                              <w:rPr>
+                                <w:rFonts w:ascii="Montserrat" w:hAnsi="Montserrat"/>
+                                <w:color w:val="7F7F7F" w:themeColor="text1" w:themeTint="80"/>
+                                <w:sz w:val="18"/>
+                                <w:szCs w:val="18"/>
+                              </w:rPr>
+                              <w:t xml:space="preserve">implementation </w:t>
+                            </w:r>
+                            <w:r>
+                              <w:rPr>
+                                <w:rFonts w:ascii="Montserrat" w:hAnsi="Montserrat"/>
+                                <w:color w:val="7F7F7F" w:themeColor="text1" w:themeTint="80"/>
+                                <w:sz w:val="18"/>
+                                <w:szCs w:val="18"/>
+                              </w:rPr>
+                              <w:t>from scratch for a new life insurance company, review of model design</w:t>
+                            </w:r>
+                            <w:r>
+                              <w:rPr>
+                                <w:rFonts w:ascii="Montserrat" w:hAnsi="Montserrat"/>
+                                <w:color w:val="7F7F7F" w:themeColor="text1" w:themeTint="80"/>
+                                <w:sz w:val="18"/>
+                                <w:szCs w:val="18"/>
+                              </w:rPr>
+                              <w:t>, numerous other model implementations</w:t>
+                            </w:r>
+                          </w:p>
+                          <w:p>
+                            <w:pPr>
+                              <w:rPr>
+                                <w:rFonts w:ascii="Montserrat" w:hAnsi="Montserrat"/>
+                                <w:color w:val="7F7F7F" w:themeColor="text1" w:themeTint="80"/>
+                                <w:sz w:val="18"/>
+                                <w:szCs w:val="18"/>
+                              </w:rPr>
+                            </w:pPr>
+                            <w:r>
+                              <w:rPr>
+                                <w:rFonts w:ascii="Montserrat" w:hAnsi="Montserrat"/>
+                                <w:color w:val="7F7F7F" w:themeColor="text1" w:themeTint="80"/>
+                                <w:sz w:val="18"/>
+                                <w:szCs w:val="18"/>
+                              </w:rPr>
+                              <w:t>I am currently responsible</w:t>
+                            </w:r>
+                            <w:r>
+                              <w:rPr>
+                                <w:rFonts w:ascii="Montserrat" w:hAnsi="Montserrat"/>
+                                <w:color w:val="7F7F7F" w:themeColor="text1" w:themeTint="80"/>
+                                <w:sz w:val="18"/>
+                                <w:szCs w:val="18"/>
+                              </w:rPr>
+                              <w:t xml:space="preserve"> </w:t>
+                            </w:r>
+                            <w:r>
+                              <w:rPr>
+                                <w:rFonts w:ascii="Montserrat" w:hAnsi="Montserrat"/>
+                                <w:color w:val="7F7F7F" w:themeColor="text1" w:themeTint="80"/>
+                                <w:sz w:val="18"/>
+                                <w:szCs w:val="18"/>
+                              </w:rPr>
+                              <w:t>for:</w:t>
+                            </w:r>
+                            <w:r>
+                              <w:rPr>
+                                <w:rFonts w:ascii="Montserrat" w:hAnsi="Montserrat"/>
+                                <w:color w:val="7F7F7F" w:themeColor="text1" w:themeTint="80"/>
+                                <w:sz w:val="18"/>
+                                <w:szCs w:val="18"/>
+                              </w:rPr>
+                              <w:t xml:space="preserve"> </w:t>
+                            </w:r>
+                          </w:p>
+                          <w:p>
+                            <w:pPr>
+                              <w:pStyle w:val="ListParagraph"/>
+                              <w:numPr>
+                                <w:ilvl w:val="0"/>
+                                <w:numId w:val="4"/>
+                              </w:numPr>
+                              <w:rPr>
+                                <w:rFonts w:ascii="Montserrat" w:hAnsi="Montserrat"/>
+                                <w:color w:val="7F7F7F" w:themeColor="text1" w:themeTint="80"/>
+                                <w:sz w:val="18"/>
+                                <w:szCs w:val="18"/>
+                              </w:rPr>
+                            </w:pPr>
+                            <w:r>
+                              <w:rPr>
+                                <w:rFonts w:ascii="Montserrat" w:hAnsi="Montserrat"/>
+                                <w:color w:val="7F7F7F" w:themeColor="text1" w:themeTint="80"/>
+                                <w:sz w:val="18"/>
+                                <w:szCs w:val="18"/>
+                              </w:rPr>
+                              <w:t xml:space="preserve">Leading statutory valuation team for a large life </w:t>
+                            </w:r>
+                            <w:proofErr w:type="gramStart"/>
+                            <w:r>
+                              <w:rPr>
+                                <w:rFonts w:ascii="Montserrat" w:hAnsi="Montserrat"/>
+                                <w:color w:val="7F7F7F" w:themeColor="text1" w:themeTint="80"/>
+                                <w:sz w:val="18"/>
+                                <w:szCs w:val="18"/>
+                              </w:rPr>
+                              <w:t>insurer;</w:t>
+                            </w:r>
+                            <w:proofErr w:type="gramEnd"/>
+                          </w:p>
+                          <w:p>
+                            <w:pPr>
+                              <w:pStyle w:val="ListParagraph"/>
+                              <w:numPr>
+                                <w:ilvl w:val="0"/>
+                                <w:numId w:val="4"/>
+                              </w:numPr>
+                              <w:rPr>
+                                <w:rFonts w:ascii="Montserrat" w:hAnsi="Montserrat"/>
+                                <w:color w:val="7F7F7F" w:themeColor="text1" w:themeTint="80"/>
+                                <w:sz w:val="18"/>
+                                <w:szCs w:val="18"/>
+                              </w:rPr>
+                            </w:pPr>
+                            <w:r>
+                              <w:rPr>
+                                <w:rFonts w:ascii="Montserrat" w:hAnsi="Montserrat"/>
+                                <w:color w:val="7F7F7F" w:themeColor="text1" w:themeTint="80"/>
+                                <w:sz w:val="18"/>
+                                <w:szCs w:val="18"/>
+                              </w:rPr>
+                              <w:t>Consulting projects in Asia and the Middle East; and</w:t>
+                            </w:r>
+                          </w:p>
+                          <w:p>
+                            <w:pPr>
+                              <w:pStyle w:val="ListParagraph"/>
+                              <w:numPr>
+                                <w:ilvl w:val="0"/>
+                                <w:numId w:val="4"/>
+                              </w:numPr>
+                              <w:rPr>
+                                <w:rFonts w:ascii="Montserrat" w:hAnsi="Montserrat"/>
+                                <w:color w:val="7F7F7F" w:themeColor="text1" w:themeTint="80"/>
+                                <w:sz w:val="18"/>
+                                <w:szCs w:val="18"/>
+                              </w:rPr>
+                            </w:pPr>
+                            <w:r>
+                              <w:rPr>
+                                <w:rFonts w:ascii="Montserrat" w:hAnsi="Montserrat"/>
+                                <w:color w:val="7F7F7F" w:themeColor="text1" w:themeTint="80"/>
+                                <w:sz w:val="18"/>
+                                <w:szCs w:val="18"/>
                               </w:rPr>
                               <w:t>Marketing and business development.</w:t>
                             </w:r>
@@ -988,7 +1579,7 @@
           </mc:Choice>
           <mc:Fallback>
             <w:pict>
-              <v:shape w14:anchorId="3D7A9F60" id="Text Box 80" o:spid="_x0000_s1029" type="#_x0000_t202" style="position:absolute;margin-left:198.3pt;margin-top:32.35pt;width:315.35pt;height:162.15pt;z-index:251710464;visibility:visible;mso-wrap-style:square;mso-width-percent:0;mso-height-percent:0;mso-wrap-distance-left:9pt;mso-wrap-distance-top:0;mso-wrap-distance-right:9pt;mso-wrap-distance-bottom:0;mso-position-horizontal:absolute;mso-position-horizontal-relative:margin;mso-position-vertical:absolute;mso-position-vertical-relative:text;mso-width-percent:0;mso-height-percent:0;mso-width-relative:margin;mso-height-relative:margin;v-text-anchor:top" o:gfxdata="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" filled="f" stroked="f" strokeweight=".5pt">
+              <v:shape w14:anchorId="3D7A9F60" id="Text Box 80" o:spid="_x0000_s1031" type="#_x0000_t202" style="position:absolute;margin-left:198.5pt;margin-top:29pt;width:315.35pt;height:215pt;z-index:251710464;visibility:visible;mso-wrap-style:square;mso-width-percent:0;mso-height-percent:0;mso-wrap-distance-left:9pt;mso-wrap-distance-top:0;mso-wrap-distance-right:9pt;mso-wrap-distance-bottom:0;mso-position-horizontal:absolute;mso-position-horizontal-relative:margin;mso-position-vertical:absolute;mso-position-vertical-relative:text;mso-width-percent:0;mso-height-percent:0;mso-width-relative:margin;mso-height-relative:margin;v-text-anchor:top" o:gfxdata="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" filled="f" stroked="f" strokeweight=".5pt">
                 <v:textbox>
                   <w:txbxContent>
                     <w:p>
@@ -996,16 +1587,16 @@
                         <w:rPr>
                           <w:rFonts w:ascii="Montserrat" w:hAnsi="Montserrat"/>
                           <w:color w:val="7F7F7F" w:themeColor="text1" w:themeTint="80"/>
-                          <w:sz w:val="20"/>
-                          <w:szCs w:val="20"/>
+                          <w:sz w:val="18"/>
+                          <w:szCs w:val="18"/>
                         </w:rPr>
                       </w:pPr>
                       <w:r>
                         <w:rPr>
                           <w:rFonts w:ascii="Montserrat" w:hAnsi="Montserrat"/>
                           <w:color w:val="7F7F7F" w:themeColor="text1" w:themeTint="80"/>
-                          <w:sz w:val="20"/>
-                          <w:szCs w:val="20"/>
+                          <w:sz w:val="18"/>
+                          <w:szCs w:val="18"/>
                         </w:rPr>
                         <w:t xml:space="preserve">One of the founding members of Milliman’s life insurance consulting practice based in New Delhi. We started as a five-member team which has now grown to 60+ members. </w:t>
                       </w:r>
@@ -1013,8 +1604,8 @@
                         <w:rPr>
                           <w:rFonts w:ascii="Montserrat" w:hAnsi="Montserrat"/>
                           <w:color w:val="7F7F7F" w:themeColor="text1" w:themeTint="80"/>
-                          <w:sz w:val="20"/>
-                          <w:szCs w:val="20"/>
+                          <w:sz w:val="18"/>
+                          <w:szCs w:val="18"/>
                         </w:rPr>
                         <w:t>A q</w:t>
                       </w:r>
@@ -1022,8 +1613,8 @@
                         <w:rPr>
                           <w:rFonts w:ascii="Montserrat" w:hAnsi="Montserrat"/>
                           <w:color w:val="7F7F7F" w:themeColor="text1" w:themeTint="80"/>
-                          <w:sz w:val="20"/>
-                          <w:szCs w:val="20"/>
+                          <w:sz w:val="18"/>
+                          <w:szCs w:val="18"/>
                         </w:rPr>
                         <w:t xml:space="preserve">ualified actuary with work experience </w:t>
                       </w:r>
@@ -1031,8 +1622,8 @@
                         <w:rPr>
                           <w:rFonts w:ascii="Montserrat" w:hAnsi="Montserrat"/>
                           <w:color w:val="7F7F7F" w:themeColor="text1" w:themeTint="80"/>
-                          <w:sz w:val="20"/>
-                          <w:szCs w:val="20"/>
+                          <w:sz w:val="18"/>
+                          <w:szCs w:val="18"/>
                         </w:rPr>
                         <w:t xml:space="preserve">in </w:t>
                       </w:r>
@@ -1040,82 +1631,10 @@
                         <w:rPr>
                           <w:rFonts w:ascii="Montserrat" w:hAnsi="Montserrat"/>
                           <w:color w:val="7F7F7F" w:themeColor="text1" w:themeTint="80"/>
-                          <w:sz w:val="20"/>
-                          <w:szCs w:val="20"/>
+                          <w:sz w:val="18"/>
+                          <w:szCs w:val="18"/>
                         </w:rPr>
                         <w:t xml:space="preserve">various projects, including </w:t>
-                      </w:r>
-                      <w:r>
-                        <w:rPr>
-                          <w:rFonts w:ascii="Montserrat" w:hAnsi="Montserrat"/>
-                          <w:color w:val="7F7F7F" w:themeColor="text1" w:themeTint="80"/>
-                          <w:sz w:val="20"/>
-                          <w:szCs w:val="20"/>
-                        </w:rPr>
-                        <w:t xml:space="preserve">IPO preparation work for clients in India, </w:t>
-                      </w:r>
-                      <w:r>
-                        <w:rPr>
-                          <w:rFonts w:ascii="Montserrat" w:hAnsi="Montserrat"/>
-                          <w:color w:val="7F7F7F" w:themeColor="text1" w:themeTint="80"/>
-                          <w:sz w:val="20"/>
-                          <w:szCs w:val="20"/>
-                        </w:rPr>
-                        <w:t xml:space="preserve">embedded value reporting, </w:t>
-                      </w:r>
-                      <w:r>
-                        <w:rPr>
-                          <w:rFonts w:ascii="Montserrat" w:hAnsi="Montserrat"/>
-                          <w:color w:val="7F7F7F" w:themeColor="text1" w:themeTint="80"/>
-                          <w:sz w:val="20"/>
-                          <w:szCs w:val="20"/>
-                        </w:rPr>
-                        <w:t xml:space="preserve">data and cash flow </w:t>
-                      </w:r>
-                      <w:r>
-                        <w:rPr>
-                          <w:rFonts w:ascii="Montserrat" w:hAnsi="Montserrat"/>
-                          <w:color w:val="7F7F7F" w:themeColor="text1" w:themeTint="80"/>
-                          <w:sz w:val="20"/>
-                          <w:szCs w:val="20"/>
-                        </w:rPr>
-                        <w:t xml:space="preserve">modelling, </w:t>
-                      </w:r>
-                      <w:r>
-                        <w:rPr>
-                          <w:rFonts w:ascii="Montserrat" w:hAnsi="Montserrat"/>
-                          <w:color w:val="7F7F7F" w:themeColor="text1" w:themeTint="80"/>
-                          <w:sz w:val="20"/>
-                          <w:szCs w:val="20"/>
-                        </w:rPr>
-                        <w:t>statuary valuations, risk-based capital calculations, risk management, pricing &amp; product design, and M&amp;As. I am currently responsible</w:t>
-                      </w:r>
-                      <w:r>
-                        <w:rPr>
-                          <w:rFonts w:ascii="Montserrat" w:hAnsi="Montserrat"/>
-                          <w:color w:val="7F7F7F" w:themeColor="text1" w:themeTint="80"/>
-                          <w:sz w:val="20"/>
-                          <w:szCs w:val="20"/>
-                        </w:rPr>
-                        <w:t xml:space="preserve"> </w:t>
-                      </w:r>
-                      <w:r>
-                        <w:rPr>
-                          <w:rFonts w:ascii="Montserrat" w:hAnsi="Montserrat"/>
-                          <w:color w:val="7F7F7F" w:themeColor="text1" w:themeTint="80"/>
-                          <w:sz w:val="20"/>
-                          <w:szCs w:val="20"/>
-                        </w:rPr>
-                        <w:t>for:</w:t>
-                      </w:r>
-                      <w:r>
-                        <w:rPr>
-                          <w:rFonts w:ascii="Montserrat" w:hAnsi="Montserrat"/>
-                          <w:color w:val="7F7F7F" w:themeColor="text1" w:themeTint="80"/>
-                          <w:sz w:val="20"/>
-                          <w:szCs w:val="20"/>
-                        </w:rPr>
-                        <w:t xml:space="preserve"> </w:t>
                       </w:r>
                     </w:p>
                     <w:p>
@@ -1128,28 +1647,37 @@
                         <w:rPr>
                           <w:rFonts w:ascii="Montserrat" w:hAnsi="Montserrat"/>
                           <w:color w:val="7F7F7F" w:themeColor="text1" w:themeTint="80"/>
-                          <w:sz w:val="20"/>
-                          <w:szCs w:val="20"/>
+                          <w:sz w:val="18"/>
+                          <w:szCs w:val="18"/>
                         </w:rPr>
                       </w:pPr>
                       <w:r>
                         <w:rPr>
                           <w:rFonts w:ascii="Montserrat" w:hAnsi="Montserrat"/>
                           <w:color w:val="7F7F7F" w:themeColor="text1" w:themeTint="80"/>
-                          <w:sz w:val="20"/>
-                          <w:szCs w:val="20"/>
-                        </w:rPr>
-                        <w:t xml:space="preserve">Leading statutory valuation team for a large life </w:t>
+                          <w:sz w:val="18"/>
+                          <w:szCs w:val="18"/>
+                        </w:rPr>
+                        <w:t xml:space="preserve">IPO preparation work for </w:t>
+                      </w:r>
+                      <w:r>
+                        <w:rPr>
+                          <w:rFonts w:ascii="Montserrat" w:hAnsi="Montserrat"/>
+                          <w:color w:val="7F7F7F" w:themeColor="text1" w:themeTint="80"/>
+                          <w:sz w:val="18"/>
+                          <w:szCs w:val="18"/>
+                        </w:rPr>
+                        <w:t xml:space="preserve">ICICI Prudential and HDFC </w:t>
                       </w:r>
                       <w:proofErr w:type="gramStart"/>
                       <w:r>
                         <w:rPr>
                           <w:rFonts w:ascii="Montserrat" w:hAnsi="Montserrat"/>
                           <w:color w:val="7F7F7F" w:themeColor="text1" w:themeTint="80"/>
-                          <w:sz w:val="20"/>
-                          <w:szCs w:val="20"/>
-                        </w:rPr>
-                        <w:t>insurer;</w:t>
+                          <w:sz w:val="18"/>
+                          <w:szCs w:val="18"/>
+                        </w:rPr>
+                        <w:t>Life;</w:t>
                       </w:r>
                       <w:proofErr w:type="gramEnd"/>
                     </w:p>
@@ -1163,19 +1691,57 @@
                         <w:rPr>
                           <w:rFonts w:ascii="Montserrat" w:hAnsi="Montserrat"/>
                           <w:color w:val="7F7F7F" w:themeColor="text1" w:themeTint="80"/>
-                          <w:sz w:val="20"/>
-                          <w:szCs w:val="20"/>
+                          <w:sz w:val="18"/>
+                          <w:szCs w:val="18"/>
                         </w:rPr>
                       </w:pPr>
                       <w:r>
                         <w:rPr>
                           <w:rFonts w:ascii="Montserrat" w:hAnsi="Montserrat"/>
                           <w:color w:val="7F7F7F" w:themeColor="text1" w:themeTint="80"/>
-                          <w:sz w:val="20"/>
-                          <w:szCs w:val="20"/>
-                        </w:rPr>
-                        <w:t>Consulting projects in Asia and the Middle East; and</w:t>
-                      </w:r>
+                          <w:sz w:val="18"/>
+                          <w:szCs w:val="18"/>
+                        </w:rPr>
+                        <w:t>E</w:t>
+                      </w:r>
+                      <w:r>
+                        <w:rPr>
+                          <w:rFonts w:ascii="Montserrat" w:hAnsi="Montserrat"/>
+                          <w:color w:val="7F7F7F" w:themeColor="text1" w:themeTint="80"/>
+                          <w:sz w:val="18"/>
+                          <w:szCs w:val="18"/>
+                        </w:rPr>
+                        <w:t xml:space="preserve">mbedded value reporting, </w:t>
+                      </w:r>
+                      <w:r>
+                        <w:rPr>
+                          <w:rFonts w:ascii="Montserrat" w:hAnsi="Montserrat"/>
+                          <w:color w:val="7F7F7F" w:themeColor="text1" w:themeTint="80"/>
+                          <w:sz w:val="18"/>
+                          <w:szCs w:val="18"/>
+                        </w:rPr>
+                        <w:t>especially as part of M&amp;</w:t>
+                      </w:r>
+                      <w:proofErr w:type="gramStart"/>
+                      <w:r>
+                        <w:rPr>
+                          <w:rFonts w:ascii="Montserrat" w:hAnsi="Montserrat"/>
+                          <w:color w:val="7F7F7F" w:themeColor="text1" w:themeTint="80"/>
+                          <w:sz w:val="18"/>
+                          <w:szCs w:val="18"/>
+                        </w:rPr>
+                        <w:t>As</w:t>
+                      </w:r>
+                      <w:r>
+                        <w:rPr>
+                          <w:rFonts w:ascii="Montserrat" w:hAnsi="Montserrat"/>
+                          <w:color w:val="7F7F7F" w:themeColor="text1" w:themeTint="80"/>
+                          <w:sz w:val="18"/>
+                          <w:szCs w:val="18"/>
+                        </w:rPr>
+                        <w:t>;</w:t>
+                      </w:r>
+                      <w:proofErr w:type="gramEnd"/>
                     </w:p>
                     <w:p>
                       <w:pPr>
@@ -1187,16 +1753,234 @@
                         <w:rPr>
                           <w:rFonts w:ascii="Montserrat" w:hAnsi="Montserrat"/>
                           <w:color w:val="7F7F7F" w:themeColor="text1" w:themeTint="80"/>
-                          <w:sz w:val="20"/>
-                          <w:szCs w:val="20"/>
+                          <w:sz w:val="18"/>
+                          <w:szCs w:val="18"/>
                         </w:rPr>
                       </w:pPr>
                       <w:r>
                         <w:rPr>
                           <w:rFonts w:ascii="Montserrat" w:hAnsi="Montserrat"/>
                           <w:color w:val="7F7F7F" w:themeColor="text1" w:themeTint="80"/>
-                          <w:sz w:val="20"/>
-                          <w:szCs w:val="20"/>
+                          <w:sz w:val="18"/>
+                          <w:szCs w:val="18"/>
+                        </w:rPr>
+                        <w:t>P</w:t>
+                      </w:r>
+                      <w:r>
+                        <w:rPr>
+                          <w:rFonts w:ascii="Montserrat" w:hAnsi="Montserrat"/>
+                          <w:color w:val="7F7F7F" w:themeColor="text1" w:themeTint="80"/>
+                          <w:sz w:val="18"/>
+                          <w:szCs w:val="18"/>
+                        </w:rPr>
+                        <w:t>ricing &amp; product design</w:t>
+                      </w:r>
+                      <w:r>
+                        <w:rPr>
+                          <w:rFonts w:ascii="Montserrat" w:hAnsi="Montserrat"/>
+                          <w:color w:val="7F7F7F" w:themeColor="text1" w:themeTint="80"/>
+                          <w:sz w:val="18"/>
+                          <w:szCs w:val="18"/>
+                        </w:rPr>
+                        <w:t xml:space="preserve"> – reviewing actuary for product applications for a regulator in the Middle </w:t>
+                      </w:r>
+                      <w:proofErr w:type="gramStart"/>
+                      <w:r>
+                        <w:rPr>
+                          <w:rFonts w:ascii="Montserrat" w:hAnsi="Montserrat"/>
+                          <w:color w:val="7F7F7F" w:themeColor="text1" w:themeTint="80"/>
+                          <w:sz w:val="18"/>
+                          <w:szCs w:val="18"/>
+                        </w:rPr>
+                        <w:t>East</w:t>
+                      </w:r>
+                      <w:r>
+                        <w:rPr>
+                          <w:rFonts w:ascii="Montserrat" w:hAnsi="Montserrat"/>
+                          <w:color w:val="7F7F7F" w:themeColor="text1" w:themeTint="80"/>
+                          <w:sz w:val="18"/>
+                          <w:szCs w:val="18"/>
+                        </w:rPr>
+                        <w:t>;</w:t>
+                      </w:r>
+                      <w:proofErr w:type="gramEnd"/>
+                    </w:p>
+                    <w:p>
+                      <w:pPr>
+                        <w:pStyle w:val="ListParagraph"/>
+                        <w:numPr>
+                          <w:ilvl w:val="0"/>
+                          <w:numId w:val="4"/>
+                        </w:numPr>
+                        <w:rPr>
+                          <w:rFonts w:ascii="Montserrat" w:hAnsi="Montserrat"/>
+                          <w:color w:val="7F7F7F" w:themeColor="text1" w:themeTint="80"/>
+                          <w:sz w:val="18"/>
+                          <w:szCs w:val="18"/>
+                        </w:rPr>
+                      </w:pPr>
+                      <w:r>
+                        <w:rPr>
+                          <w:rFonts w:ascii="Montserrat" w:hAnsi="Montserrat"/>
+                          <w:color w:val="7F7F7F" w:themeColor="text1" w:themeTint="80"/>
+                          <w:sz w:val="18"/>
+                          <w:szCs w:val="18"/>
+                        </w:rPr>
+                        <w:t xml:space="preserve">Prophet modelling: ALS, risk-based capital, IFRS 17, model </w:t>
+                      </w:r>
+                      <w:r>
+                        <w:rPr>
+                          <w:rFonts w:ascii="Montserrat" w:hAnsi="Montserrat"/>
+                          <w:color w:val="7F7F7F" w:themeColor="text1" w:themeTint="80"/>
+                          <w:sz w:val="18"/>
+                          <w:szCs w:val="18"/>
+                        </w:rPr>
+                        <w:t xml:space="preserve">implementation </w:t>
+                      </w:r>
+                      <w:r>
+                        <w:rPr>
+                          <w:rFonts w:ascii="Montserrat" w:hAnsi="Montserrat"/>
+                          <w:color w:val="7F7F7F" w:themeColor="text1" w:themeTint="80"/>
+                          <w:sz w:val="18"/>
+                          <w:szCs w:val="18"/>
+                        </w:rPr>
+                        <w:t>from scratch for a new life insurance company, review of model design</w:t>
+                      </w:r>
+                      <w:r>
+                        <w:rPr>
+                          <w:rFonts w:ascii="Montserrat" w:hAnsi="Montserrat"/>
+                          <w:color w:val="7F7F7F" w:themeColor="text1" w:themeTint="80"/>
+                          <w:sz w:val="18"/>
+                          <w:szCs w:val="18"/>
+                        </w:rPr>
+                        <w:t>, numerous other model implementations</w:t>
+                      </w:r>
+                    </w:p>
+                    <w:p>
+                      <w:pPr>
+                        <w:rPr>
+                          <w:rFonts w:ascii="Montserrat" w:hAnsi="Montserrat"/>
+                          <w:color w:val="7F7F7F" w:themeColor="text1" w:themeTint="80"/>
+                          <w:sz w:val="18"/>
+                          <w:szCs w:val="18"/>
+                        </w:rPr>
+                      </w:pPr>
+                      <w:r>
+                        <w:rPr>
+                          <w:rFonts w:ascii="Montserrat" w:hAnsi="Montserrat"/>
+                          <w:color w:val="7F7F7F" w:themeColor="text1" w:themeTint="80"/>
+                          <w:sz w:val="18"/>
+                          <w:szCs w:val="18"/>
+                        </w:rPr>
+                        <w:t>I am currently responsible</w:t>
+                      </w:r>
+                      <w:r>
+                        <w:rPr>
+                          <w:rFonts w:ascii="Montserrat" w:hAnsi="Montserrat"/>
+                          <w:color w:val="7F7F7F" w:themeColor="text1" w:themeTint="80"/>
+                          <w:sz w:val="18"/>
+                          <w:szCs w:val="18"/>
+                        </w:rPr>
+                        <w:t xml:space="preserve"> </w:t>
+                      </w:r>
+                      <w:r>
+                        <w:rPr>
+                          <w:rFonts w:ascii="Montserrat" w:hAnsi="Montserrat"/>
+                          <w:color w:val="7F7F7F" w:themeColor="text1" w:themeTint="80"/>
+                          <w:sz w:val="18"/>
+                          <w:szCs w:val="18"/>
+                        </w:rPr>
+                        <w:t>for:</w:t>
+                      </w:r>
+                      <w:r>
+                        <w:rPr>
+                          <w:rFonts w:ascii="Montserrat" w:hAnsi="Montserrat"/>
+                          <w:color w:val="7F7F7F" w:themeColor="text1" w:themeTint="80"/>
+                          <w:sz w:val="18"/>
+                          <w:szCs w:val="18"/>
+                        </w:rPr>
+                        <w:t xml:space="preserve"> </w:t>
+                      </w:r>
+                    </w:p>
+                    <w:p>
+                      <w:pPr>
+                        <w:pStyle w:val="ListParagraph"/>
+                        <w:numPr>
+                          <w:ilvl w:val="0"/>
+                          <w:numId w:val="4"/>
+                        </w:numPr>
+                        <w:rPr>
+                          <w:rFonts w:ascii="Montserrat" w:hAnsi="Montserrat"/>
+                          <w:color w:val="7F7F7F" w:themeColor="text1" w:themeTint="80"/>
+                          <w:sz w:val="18"/>
+                          <w:szCs w:val="18"/>
+                        </w:rPr>
+                      </w:pPr>
+                      <w:r>
+                        <w:rPr>
+                          <w:rFonts w:ascii="Montserrat" w:hAnsi="Montserrat"/>
+                          <w:color w:val="7F7F7F" w:themeColor="text1" w:themeTint="80"/>
+                          <w:sz w:val="18"/>
+                          <w:szCs w:val="18"/>
+                        </w:rPr>
+                        <w:t xml:space="preserve">Leading statutory valuation team for a large life </w:t>
+                      </w:r>
+                      <w:proofErr w:type="gramStart"/>
+                      <w:r>
+                        <w:rPr>
+                          <w:rFonts w:ascii="Montserrat" w:hAnsi="Montserrat"/>
+                          <w:color w:val="7F7F7F" w:themeColor="text1" w:themeTint="80"/>
+                          <w:sz w:val="18"/>
+                          <w:szCs w:val="18"/>
+                        </w:rPr>
+                        <w:t>insurer;</w:t>
+                      </w:r>
+                      <w:proofErr w:type="gramEnd"/>
+                    </w:p>
+                    <w:p>
+                      <w:pPr>
+                        <w:pStyle w:val="ListParagraph"/>
+                        <w:numPr>
+                          <w:ilvl w:val="0"/>
+                          <w:numId w:val="4"/>
+                        </w:numPr>
+                        <w:rPr>
+                          <w:rFonts w:ascii="Montserrat" w:hAnsi="Montserrat"/>
+                          <w:color w:val="7F7F7F" w:themeColor="text1" w:themeTint="80"/>
+                          <w:sz w:val="18"/>
+                          <w:szCs w:val="18"/>
+                        </w:rPr>
+                      </w:pPr>
+                      <w:r>
+                        <w:rPr>
+                          <w:rFonts w:ascii="Montserrat" w:hAnsi="Montserrat"/>
+                          <w:color w:val="7F7F7F" w:themeColor="text1" w:themeTint="80"/>
+                          <w:sz w:val="18"/>
+                          <w:szCs w:val="18"/>
+                        </w:rPr>
+                        <w:t>Consulting projects in Asia and the Middle East; and</w:t>
+                      </w:r>
+                    </w:p>
+                    <w:p>
+                      <w:pPr>
+                        <w:pStyle w:val="ListParagraph"/>
+                        <w:numPr>
+                          <w:ilvl w:val="0"/>
+                          <w:numId w:val="4"/>
+                        </w:numPr>
+                        <w:rPr>
+                          <w:rFonts w:ascii="Montserrat" w:hAnsi="Montserrat"/>
+                          <w:color w:val="7F7F7F" w:themeColor="text1" w:themeTint="80"/>
+                          <w:sz w:val="18"/>
+                          <w:szCs w:val="18"/>
+                        </w:rPr>
+                      </w:pPr>
+                      <w:r>
+                        <w:rPr>
+                          <w:rFonts w:ascii="Montserrat" w:hAnsi="Montserrat"/>
+                          <w:color w:val="7F7F7F" w:themeColor="text1" w:themeTint="80"/>
+                          <w:sz w:val="18"/>
+                          <w:szCs w:val="18"/>
                         </w:rPr>
                         <w:t>Marketing and business development.</w:t>
                       </w:r>
@@ -1204,6 +1988,287 @@
                   </w:txbxContent>
                 </v:textbox>
                 <w10:wrap anchorx="margin"/>
+              </v:shape>
+            </w:pict>
+          </mc:Fallback>
+        </mc:AlternateContent>
+      </w:r>
+      <w:r>
+        <w:rPr>
+          <w:noProof/>
+        </w:rPr>
+        <mc:AlternateContent>
+          <mc:Choice Requires="wps">
+            <w:drawing>
+              <wp:anchor distT="0" distB="0" distL="114300" distR="114300" simplePos="0" relativeHeight="251778048" behindDoc="0" locked="0" layoutInCell="1" allowOverlap="1" wp14:anchorId="7FC48BA2" wp14:editId="7CB7556B">
+                <wp:simplePos x="0" y="0"/>
+                <wp:positionH relativeFrom="column">
+                  <wp:posOffset>2525395</wp:posOffset>
+                </wp:positionH>
+                <wp:positionV relativeFrom="paragraph">
+                  <wp:posOffset>3027045</wp:posOffset>
+                </wp:positionV>
+                <wp:extent cx="4010025" cy="495300"/>
+                <wp:effectExtent l="0" t="0" r="0" b="0"/>
+                <wp:wrapNone/>
+                <wp:docPr id="4" name="Text Box 4"/>
+                <wp:cNvGraphicFramePr/>
+                <a:graphic xmlns:a="http://schemas.openxmlformats.org/drawingml/2006/main">
+                  <a:graphicData uri="http://schemas.microsoft.com/office/word/2010/wordprocessingShape">
+                    <wps:wsp>
+                      <wps:cNvSpPr txBox="1"/>
+                      <wps:spPr>
+                        <a:xfrm>
+                          <a:off x="0" y="0"/>
+                          <a:ext cx="4010025" cy="495300"/>
+                        </a:xfrm>
+                        <a:prstGeom prst="rect">
+                          <a:avLst/>
+                        </a:prstGeom>
+                        <a:noFill/>
+                        <a:ln w="6350">
+                          <a:noFill/>
+                        </a:ln>
+                      </wps:spPr>
+                      <wps:txbx>
+                        <w:txbxContent>
+                          <w:p>
+                            <w:pPr>
+                              <w:spacing w:after="0" w:line="240" w:lineRule="auto"/>
+                              <w:rPr>
+                                <w:rFonts w:ascii="Montserrat" w:hAnsi="Montserrat"/>
+                                <w:b/>
+                                <w:color w:val="404040" w:themeColor="text1" w:themeTint="BF"/>
+                                <w:sz w:val="24"/>
+                                <w:szCs w:val="24"/>
+                              </w:rPr>
+                            </w:pPr>
+                            <w:r>
+                              <w:rPr>
+                                <w:rFonts w:ascii="Montserrat" w:hAnsi="Montserrat"/>
+                                <w:b/>
+                                <w:color w:val="404040" w:themeColor="text1" w:themeTint="BF"/>
+                                <w:sz w:val="24"/>
+                                <w:szCs w:val="24"/>
+                              </w:rPr>
+                              <w:t xml:space="preserve">Asst. Vice President </w:t>
+                            </w:r>
+                          </w:p>
+                          <w:p>
+                            <w:pPr>
+                              <w:spacing w:after="0" w:line="240" w:lineRule="auto"/>
+                              <w:ind w:hanging="90"/>
+                              <w:rPr>
+                                <w:rFonts w:ascii="Montserrat" w:hAnsi="Montserrat"/>
+                                <w:b/>
+                                <w:color w:val="FC3175"/>
+                                <w:sz w:val="24"/>
+                                <w:szCs w:val="24"/>
+                              </w:rPr>
+                            </w:pPr>
+                            <w:r>
+                              <w:rPr>
+                                <w:rFonts w:ascii="Montserrat" w:hAnsi="Montserrat"/>
+                                <w:b/>
+                                <w:color w:val="FC3175"/>
+                                <w:sz w:val="24"/>
+                                <w:szCs w:val="24"/>
+                              </w:rPr>
+                              <w:t xml:space="preserve">  </w:t>
+                            </w:r>
+                            <w:r>
+                              <w:rPr>
+                                <w:rFonts w:ascii="Montserrat" w:hAnsi="Montserrat"/>
+                                <w:b/>
+                                <w:color w:val="00B0F0"/>
+                                <w:sz w:val="24"/>
+                                <w:szCs w:val="24"/>
+                              </w:rPr>
+                              <w:t>Swiss Re</w:t>
+                            </w:r>
+                            <w:r>
+                              <w:rPr>
+                                <w:rFonts w:ascii="Montserrat" w:hAnsi="Montserrat"/>
+                                <w:b/>
+                                <w:color w:val="00B0F0"/>
+                                <w:sz w:val="24"/>
+                                <w:szCs w:val="24"/>
+                              </w:rPr>
+                              <w:t>, Bangalore</w:t>
+                            </w:r>
+                            <w:r>
+                              <w:rPr>
+                                <w:rFonts w:ascii="Montserrat" w:hAnsi="Montserrat"/>
+                                <w:b/>
+                                <w:color w:val="00B0F0"/>
+                                <w:sz w:val="24"/>
+                                <w:szCs w:val="24"/>
+                              </w:rPr>
+                              <w:t xml:space="preserve">                                    </w:t>
+                            </w:r>
+                            <w:r>
+                              <w:rPr>
+                                <w:rFonts w:ascii="Montserrat" w:hAnsi="Montserrat"/>
+                                <w:b/>
+                                <w:color w:val="00B0F0"/>
+                                <w:sz w:val="24"/>
+                                <w:szCs w:val="24"/>
+                              </w:rPr>
+                              <w:t xml:space="preserve">  </w:t>
+                            </w:r>
+                            <w:r>
+                              <w:rPr>
+                                <w:rFonts w:ascii="Montserrat" w:hAnsi="Montserrat"/>
+                                <w:b/>
+                                <w:color w:val="00B0F0"/>
+                                <w:sz w:val="24"/>
+                                <w:szCs w:val="24"/>
+                              </w:rPr>
+                              <w:t xml:space="preserve"> </w:t>
+                            </w:r>
+                            <w:r>
+                              <w:rPr>
+                                <w:rFonts w:ascii="Montserrat" w:hAnsi="Montserrat"/>
+                                <w:b/>
+                                <w:color w:val="00B0F0"/>
+                                <w:sz w:val="20"/>
+                                <w:szCs w:val="20"/>
+                              </w:rPr>
+                              <w:t>Sept 2012 -  June 2014</w:t>
+                            </w:r>
+                          </w:p>
+                        </w:txbxContent>
+                      </wps:txbx>
+                      <wps:bodyPr rot="0" spcFirstLastPara="0" vertOverflow="overflow" horzOverflow="overflow" vert="horz" wrap="square" lIns="91440" tIns="45720" rIns="91440" bIns="45720" numCol="1" spcCol="0" rtlCol="0" fromWordArt="0" anchor="t" anchorCtr="0" forceAA="0" compatLnSpc="1">
+                        <a:prstTxWarp prst="textNoShape">
+                          <a:avLst/>
+                        </a:prstTxWarp>
+                        <a:noAutofit/>
+                      </wps:bodyPr>
+                    </wps:wsp>
+                  </a:graphicData>
+                </a:graphic>
+                <wp14:sizeRelH relativeFrom="margin">
+                  <wp14:pctWidth>0</wp14:pctWidth>
+                </wp14:sizeRelH>
+                <wp14:sizeRelV relativeFrom="margin">
+                  <wp14:pctHeight>0</wp14:pctHeight>
+                </wp14:sizeRelV>
+              </wp:anchor>
+            </w:drawing>
+          </mc:Choice>
+          <mc:Fallback>
+            <w:pict>
+              <v:shape w14:anchorId="7FC48BA2" id="Text Box 4" o:spid="_x0000_s1032" type="#_x0000_t202" style="position:absolute;margin-left:198.85pt;margin-top:238.35pt;width:315.75pt;height:39pt;z-index:251778048;visibility:visible;mso-wrap-style:square;mso-width-percent:0;mso-height-percent:0;mso-wrap-distance-left:9pt;mso-wrap-distance-top:0;mso-wrap-distance-right:9pt;mso-wrap-distance-bottom:0;mso-position-horizontal:absolute;mso-position-horizontal-relative:text;mso-position-vertical:absolute;mso-position-vertical-relative:text;mso-width-percent:0;mso-height-percent:0;mso-width-relative:margin;mso-height-relative:margin;v-text-anchor:top" o:gfxdata="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" filled="f" stroked="f" strokeweight=".5pt">
+                <v:textbox>
+                  <w:txbxContent>
+                    <w:p>
+                      <w:pPr>
+                        <w:spacing w:after="0" w:line="240" w:lineRule="auto"/>
+                        <w:rPr>
+                          <w:rFonts w:ascii="Montserrat" w:hAnsi="Montserrat"/>
+                          <w:b/>
+                          <w:color w:val="404040" w:themeColor="text1" w:themeTint="BF"/>
+                          <w:sz w:val="24"/>
+                          <w:szCs w:val="24"/>
+                        </w:rPr>
+                      </w:pPr>
+                      <w:r>
+                        <w:rPr>
+                          <w:rFonts w:ascii="Montserrat" w:hAnsi="Montserrat"/>
+                          <w:b/>
+                          <w:color w:val="404040" w:themeColor="text1" w:themeTint="BF"/>
+                          <w:sz w:val="24"/>
+                          <w:szCs w:val="24"/>
+                        </w:rPr>
+                        <w:t xml:space="preserve">Asst. Vice President </w:t>
+                      </w:r>
+                    </w:p>
+                    <w:p>
+                      <w:pPr>
+                        <w:spacing w:after="0" w:line="240" w:lineRule="auto"/>
+                        <w:ind w:hanging="90"/>
+                        <w:rPr>
+                          <w:rFonts w:ascii="Montserrat" w:hAnsi="Montserrat"/>
+                          <w:b/>
+                          <w:color w:val="FC3175"/>
+                          <w:sz w:val="24"/>
+                          <w:szCs w:val="24"/>
+                        </w:rPr>
+                      </w:pPr>
+                      <w:r>
+                        <w:rPr>
+                          <w:rFonts w:ascii="Montserrat" w:hAnsi="Montserrat"/>
+                          <w:b/>
+                          <w:color w:val="FC3175"/>
+                          <w:sz w:val="24"/>
+                          <w:szCs w:val="24"/>
+                        </w:rPr>
+                        <w:t xml:space="preserve">  </w:t>
+                      </w:r>
+                      <w:r>
+                        <w:rPr>
+                          <w:rFonts w:ascii="Montserrat" w:hAnsi="Montserrat"/>
+                          <w:b/>
+                          <w:color w:val="00B0F0"/>
+                          <w:sz w:val="24"/>
+                          <w:szCs w:val="24"/>
+                        </w:rPr>
+                        <w:t>Swiss Re</w:t>
+                      </w:r>
+                      <w:r>
+                        <w:rPr>
+                          <w:rFonts w:ascii="Montserrat" w:hAnsi="Montserrat"/>
+                          <w:b/>
+                          <w:color w:val="00B0F0"/>
+                          <w:sz w:val="24"/>
+                          <w:szCs w:val="24"/>
+                        </w:rPr>
+                        <w:t>, Bangalore</w:t>
+                      </w:r>
+                      <w:r>
+                        <w:rPr>
+                          <w:rFonts w:ascii="Montserrat" w:hAnsi="Montserrat"/>
+                          <w:b/>
+                          <w:color w:val="00B0F0"/>
+                          <w:sz w:val="24"/>
+                          <w:szCs w:val="24"/>
+                        </w:rPr>
+                        <w:t xml:space="preserve">                                    </w:t>
+                      </w:r>
+                      <w:r>
+                        <w:rPr>
+                          <w:rFonts w:ascii="Montserrat" w:hAnsi="Montserrat"/>
+                          <w:b/>
+                          <w:color w:val="00B0F0"/>
+                          <w:sz w:val="24"/>
+                          <w:szCs w:val="24"/>
+                        </w:rPr>
+                        <w:t xml:space="preserve">  </w:t>
+                      </w:r>
+                      <w:r>
+                        <w:rPr>
+                          <w:rFonts w:ascii="Montserrat" w:hAnsi="Montserrat"/>
+                          <w:b/>
+                          <w:color w:val="00B0F0"/>
+                          <w:sz w:val="24"/>
+                          <w:szCs w:val="24"/>
+                        </w:rPr>
+                        <w:t xml:space="preserve"> </w:t>
+                      </w:r>
+                      <w:r>
+                        <w:rPr>
+                          <w:rFonts w:ascii="Montserrat" w:hAnsi="Montserrat"/>
+                          <w:b/>
+                          <w:color w:val="00B0F0"/>
+                          <w:sz w:val="20"/>
+                          <w:szCs w:val="20"/>
+                        </w:rPr>
+                        <w:t>Sept 2012 -  June 2014</w:t>
+                      </w:r>
+                    </w:p>
+                  </w:txbxContent>
+                </v:textbox>
               </v:shape>
             </w:pict>
           </mc:Fallback>
@@ -1403,15 +2468,15 @@
           </mc:Choice>
           <mc:Fallback>
             <w:pict>
-              <v:group w14:anchorId="0E9E01EA" id="Group 102" o:spid="_x0000_s1030" style="position:absolute;margin-left:166.55pt;margin-top:703.7pt;width:88.8pt;height:56.15pt;z-index:251796480;mso-width-relative:margin;mso-height-relative:margin" coordorigin=",24" coordsize="11284,7133" o:gfxdata="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">
-                <v:oval id="Oval 87" o:spid="_x0000_s1031" style="position:absolute;left:2966;top:1052;width:5178;height:5178;visibility:visible;mso-wrap-style:square;v-text-anchor:middle" o:gfxdata="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" fillcolor="#f2f2f2 [3052]" stroked="f" strokeweight="1pt">
+              <v:group w14:anchorId="0E9E01EA" id="Group 102" o:spid="_x0000_s1033" style="position:absolute;margin-left:166.55pt;margin-top:703.7pt;width:88.8pt;height:56.15pt;z-index:251796480;mso-width-relative:margin;mso-height-relative:margin" coordorigin=",24" coordsize="11284,7133" o:gfxdata="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">
+                <v:oval id="Oval 87" o:spid="_x0000_s1034" style="position:absolute;left:2966;top:1052;width:5178;height:5178;visibility:visible;mso-wrap-style:square;v-text-anchor:middle" o:gfxdata="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" fillcolor="#f2f2f2 [3052]" stroked="f" strokeweight="1pt">
                   <v:stroke joinstyle="miter"/>
                 </v:oval>
-                <v:shape id="Block Arc 88" o:spid="_x0000_s1032" style="position:absolute;left:1995;top:24;width:7133;height:7133;rotation:6429172fd;flip:x;visibility:visible;mso-wrap-style:square;v-text-anchor:middle" coordsize="713353,713241" o:gfxdata="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" path="m42079,188580c128330,27156,322794,-42785,492126,26715,661486,96227,750709,282652,698601,458126,646499,633578,470017,741112,290176,706988,110319,672861,-14494,508134,1336,325782r87755,7616c77169,470710,171160,594751,306600,620447,442025,646141,574920,565169,614156,433057,653398,300923,586208,160541,458669,108200,331158,55870,184725,108533,119774,230081l42079,188580xe" fillcolor="#fec6d9" stroked="f" strokeweight="1pt">
+                <v:shape id="Block Arc 88" o:spid="_x0000_s1035" style="position:absolute;left:1995;top:24;width:7133;height:7133;rotation:6429172fd;flip:x;visibility:visible;mso-wrap-style:square;v-text-anchor:middle" coordsize="713353,713241" o:gfxdata="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" path="m42079,188580c128330,27156,322794,-42785,492126,26715,661486,96227,750709,282652,698601,458126,646499,633578,470017,741112,290176,706988,110319,672861,-14494,508134,1336,325782r87755,7616c77169,470710,171160,594751,306600,620447,442025,646141,574920,565169,614156,433057,653398,300923,586208,160541,458669,108200,331158,55870,184725,108533,119774,230081l42079,188580xe" fillcolor="#fec6d9" stroked="f" strokeweight="1pt">
                   <v:stroke joinstyle="miter"/>
                   <v:path arrowok="t" o:connecttype="custom" o:connectlocs="42079,188580;492126,26715;698601,458126;290176,706988;1336,325782;89091,333398;306600,620447;614156,433057;458669,108200;119774,230081;42079,188580" o:connectangles="0,0,0,0,0,0,0,0,0,0,0"/>
                 </v:shape>
-                <v:shape id="Text Box 101" o:spid="_x0000_s1033" type="#_x0000_t202" style="position:absolute;top:2410;width:11284;height:3259;visibility:visible;mso-wrap-style:square;v-text-anchor:top" o:gfxdata="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" filled="f" stroked="f" strokeweight=".5pt">
+                <v:shape id="Text Box 101" o:spid="_x0000_s1036" type="#_x0000_t202" style="position:absolute;top:2410;width:11284;height:3259;visibility:visible;mso-wrap-style:square;v-text-anchor:top" o:gfxdata="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" filled="f" stroked="f" strokeweight=".5pt">
                   <v:textbox>
                     <w:txbxContent>
                       <w:p>
@@ -1656,15 +2721,15 @@
           </mc:Choice>
           <mc:Fallback>
             <w:pict>
-              <v:group w14:anchorId="0055303C" id="Group 42" o:spid="_x0000_s1034" style="position:absolute;margin-left:305.2pt;margin-top:703.05pt;width:88.85pt;height:56.3pt;z-index:251800576;mso-width-relative:margin;mso-height-relative:margin" coordsize="11284,7156" o:gfxdata="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">
-                <v:oval id="Oval 43" o:spid="_x0000_s1035" style="position:absolute;left:3046;top:1052;width:5178;height:5178;visibility:visible;mso-wrap-style:square;v-text-anchor:middle" o:gfxdata="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" fillcolor="#f2f2f2 [3052]" stroked="f" strokeweight="1pt">
+              <v:group w14:anchorId="0055303C" id="Group 42" o:spid="_x0000_s1037" style="position:absolute;margin-left:305.2pt;margin-top:703.05pt;width:88.85pt;height:56.3pt;z-index:251800576;mso-width-relative:margin;mso-height-relative:margin" coordsize="11284,7156" o:gfxdata="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">
+                <v:oval id="Oval 43" o:spid="_x0000_s1038" style="position:absolute;left:3046;top:1052;width:5178;height:5178;visibility:visible;mso-wrap-style:square;v-text-anchor:middle" o:gfxdata="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" fillcolor="#f2f2f2 [3052]" stroked="f" strokeweight="1pt">
                   <v:stroke joinstyle="miter"/>
                 </v:oval>
-                <v:shape id="Block Arc 44" o:spid="_x0000_s1036" style="position:absolute;left:1994;width:7156;height:7156;rotation:6429172fd;flip:x;visibility:visible;mso-wrap-style:square;v-text-anchor:middle" coordsize="715620,715620" o:gfxdata="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" path="m42202,189229c127478,29580,318543,-41247,487277,24244,656010,89734,749265,270913,704509,446289,659752,621665,491081,735999,311600,712624r11786,-90499c457089,639538,582739,554366,616080,423722,649421,293077,579952,158110,454255,109324,328559,60538,186227,113299,122701,232228l42202,189229xe" fillcolor="#fec6d9" stroked="f" strokeweight="1pt">
+                <v:shape id="Block Arc 44" o:spid="_x0000_s1039" style="position:absolute;left:1994;width:7156;height:7156;rotation:6429172fd;flip:x;visibility:visible;mso-wrap-style:square;v-text-anchor:middle" coordsize="715620,715620" o:gfxdata="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" path="m42202,189229c127478,29580,318543,-41247,487277,24244,656010,89734,749265,270913,704509,446289,659752,621665,491081,735999,311600,712624r11786,-90499c457089,639538,582739,554366,616080,423722,649421,293077,579952,158110,454255,109324,328559,60538,186227,113299,122701,232228l42202,189229xe" fillcolor="#fec6d9" stroked="f" strokeweight="1pt">
                   <v:stroke joinstyle="miter"/>
                   <v:path arrowok="t" o:connecttype="custom" o:connectlocs="42202,189229;487277,24244;704509,446289;311600,712624;323386,622125;616080,423722;454255,109324;122701,232228;42202,189229" o:connectangles="0,0,0,0,0,0,0,0,0"/>
                 </v:shape>
-                <v:shape id="Text Box 45" o:spid="_x0000_s1037" type="#_x0000_t202" style="position:absolute;top:2410;width:11284;height:3259;visibility:visible;mso-wrap-style:square;v-text-anchor:top" o:gfxdata="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" filled="f" stroked="f" strokeweight=".5pt">
+                <v:shape id="Text Box 45" o:spid="_x0000_s1040" type="#_x0000_t202" style="position:absolute;top:2410;width:11284;height:3259;visibility:visible;mso-wrap-style:square;v-text-anchor:top" o:gfxdata="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" filled="f" stroked="f" strokeweight=".5pt">
                   <v:textbox>
                     <w:txbxContent>
                       <w:p>
@@ -1898,15 +2963,15 @@
           </mc:Choice>
           <mc:Fallback>
             <w:pict>
-              <v:group w14:anchorId="6F01A55B" id="Group 46" o:spid="_x0000_s1038" style="position:absolute;margin-left:374.05pt;margin-top:703.05pt;width:88.85pt;height:56.3pt;z-index:251802624;mso-width-relative:margin;mso-height-relative:margin" coordsize="11284,7156" o:gfxdata="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">
-                <v:oval id="Oval 47" o:spid="_x0000_s1039" style="position:absolute;left:3205;top:1052;width:5178;height:5178;visibility:visible;mso-wrap-style:square;v-text-anchor:middle" o:gfxdata="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" fillcolor="#f2f2f2 [3052]" stroked="f" strokeweight="1pt">
+              <v:group w14:anchorId="6F01A55B" id="Group 46" o:spid="_x0000_s1041" style="position:absolute;margin-left:374.05pt;margin-top:703.05pt;width:88.85pt;height:56.3pt;z-index:251802624;mso-width-relative:margin;mso-height-relative:margin" coordsize="11284,7156" o:gfxdata="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">
+                <v:oval id="Oval 47" o:spid="_x0000_s1042" style="position:absolute;left:3205;top:1052;width:5178;height:5178;visibility:visible;mso-wrap-style:square;v-text-anchor:middle" o:gfxdata="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" fillcolor="#f2f2f2 [3052]" stroked="f" strokeweight="1pt">
                   <v:stroke joinstyle="miter"/>
                 </v:oval>
-                <v:shape id="Block Arc 48" o:spid="_x0000_s1040" style="position:absolute;left:1994;width:7156;height:7156;rotation:6429172fd;flip:x;visibility:visible;mso-wrap-style:square;v-text-anchor:middle" coordsize="715620,715620" o:gfxdata="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" path="m42202,189229c110153,62014,247838,-11967,391425,1582,535012,15132,656428,113563,699382,251243v42954,137680,-950,287689,-111360,380483l522393,553638c601327,487298,632716,380053,602007,281623,571298,183192,484496,112822,381842,103135,279188,93448,180754,146339,132175,237288l42202,189229xe" fillcolor="#fec6d9" stroked="f" strokeweight="1pt">
+                <v:shape id="Block Arc 48" o:spid="_x0000_s1043" style="position:absolute;left:1994;width:7156;height:7156;rotation:6429172fd;flip:x;visibility:visible;mso-wrap-style:square;v-text-anchor:middle" coordsize="715620,715620" o:gfxdata="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" path="m42202,189229c110153,62014,247838,-11967,391425,1582,535012,15132,656428,113563,699382,251243v42954,137680,-950,287689,-111360,380483l522393,553638c601327,487298,632716,380053,602007,281623,571298,183192,484496,112822,381842,103135,279188,93448,180754,146339,132175,237288l42202,189229xe" fillcolor="#fec6d9" stroked="f" strokeweight="1pt">
                   <v:stroke joinstyle="miter"/>
                   <v:path arrowok="t" o:connecttype="custom" o:connectlocs="42202,189229;391425,1582;699382,251243;588022,631726;522393,553638;602007,281623;381842,103135;132175,237288;42202,189229" o:connectangles="0,0,0,0,0,0,0,0,0"/>
                 </v:shape>
-                <v:shape id="Text Box 49" o:spid="_x0000_s1041" type="#_x0000_t202" style="position:absolute;top:2410;width:11284;height:3259;visibility:visible;mso-wrap-style:square;v-text-anchor:top" o:gfxdata="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" filled="f" stroked="f" strokeweight=".5pt">
+                <v:shape id="Text Box 49" o:spid="_x0000_s1044" type="#_x0000_t202" style="position:absolute;top:2410;width:11284;height:3259;visibility:visible;mso-wrap-style:square;v-text-anchor:top" o:gfxdata="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" filled="f" stroked="f" strokeweight=".5pt">
                   <v:textbox>
                     <w:txbxContent>
                       <w:p>
@@ -2120,15 +3185,15 @@
           </mc:Choice>
           <mc:Fallback>
             <w:pict>
-              <v:group w14:anchorId="7EA164D4" id="Group 50" o:spid="_x0000_s1042" style="position:absolute;margin-left:443.55pt;margin-top:703.05pt;width:88.85pt;height:56.3pt;z-index:251804672;mso-width-relative:margin;mso-height-relative:margin" coordsize="11284,7156" o:gfxdata="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">
-                <v:oval id="Oval 51" o:spid="_x0000_s1043" style="position:absolute;left:3046;top:1052;width:5178;height:5178;visibility:visible;mso-wrap-style:square;v-text-anchor:middle" o:gfxdata="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" fillcolor="#f2f2f2 [3052]" stroked="f" strokeweight="1pt">
+              <v:group w14:anchorId="7EA164D4" id="Group 50" o:spid="_x0000_s1045" style="position:absolute;margin-left:443.55pt;margin-top:703.05pt;width:88.85pt;height:56.3pt;z-index:251804672;mso-width-relative:margin;mso-height-relative:margin" coordsize="11284,7156" o:gfxdata="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">
+                <v:oval id="Oval 51" o:spid="_x0000_s1046" style="position:absolute;left:3046;top:1052;width:5178;height:5178;visibility:visible;mso-wrap-style:square;v-text-anchor:middle" o:gfxdata="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" fillcolor="#f2f2f2 [3052]" stroked="f" strokeweight="1pt">
                   <v:stroke joinstyle="miter"/>
                 </v:oval>
-                <v:shape id="Block Arc 52" o:spid="_x0000_s1044" style="position:absolute;left:1994;width:7156;height:7156;rotation:6429172fd;flip:x;visibility:visible;mso-wrap-style:square;v-text-anchor:middle" coordsize="715620,715620" o:gfxdata="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" path="m42202,189229c124004,36084,303944,-36235,468975,17706,634006,71648,736497,236281,712057,408176l620307,395132c638417,267758,562471,145765,440183,105794,317895,65823,184559,119412,123944,232892l42202,189229xe" fillcolor="#fec6d9" stroked="f" strokeweight="1pt">
+                <v:shape id="Block Arc 52" o:spid="_x0000_s1047" style="position:absolute;left:1994;width:7156;height:7156;rotation:6429172fd;flip:x;visibility:visible;mso-wrap-style:square;v-text-anchor:middle" coordsize="715620,715620" o:gfxdata="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" path="m42202,189229c124004,36084,303944,-36235,468975,17706,634006,71648,736497,236281,712057,408176l620307,395132c638417,267758,562471,145765,440183,105794,317895,65823,184559,119412,123944,232892l42202,189229xe" fillcolor="#fec6d9" stroked="f" strokeweight="1pt">
                   <v:stroke joinstyle="miter"/>
                   <v:path arrowok="t" o:connecttype="custom" o:connectlocs="42202,189229;468975,17706;712057,408176;620307,395132;440183,105794;123944,232892;42202,189229" o:connectangles="0,0,0,0,0,0,0"/>
                 </v:shape>
-                <v:shape id="Text Box 53" o:spid="_x0000_s1045" type="#_x0000_t202" style="position:absolute;top:2410;width:11284;height:3259;visibility:visible;mso-wrap-style:square;v-text-anchor:top" o:gfxdata="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" filled="f" stroked="f" strokeweight=".5pt">
+                <v:shape id="Text Box 53" o:spid="_x0000_s1048" type="#_x0000_t202" style="position:absolute;top:2410;width:11284;height:3259;visibility:visible;mso-wrap-style:square;v-text-anchor:top" o:gfxdata="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" filled="f" stroked="f" strokeweight=".5pt">
                   <v:textbox>
                     <w:txbxContent>
                       <w:p>
@@ -2351,15 +3416,15 @@
           </mc:Choice>
           <mc:Fallback>
             <w:pict>
-              <v:group w14:anchorId="3F76E018" id="Group 38" o:spid="_x0000_s1046" style="position:absolute;margin-left:235.9pt;margin-top:703pt;width:88.85pt;height:56.3pt;z-index:251798528;mso-width-relative:margin;mso-height-relative:margin" coordsize="11284,7156" o:gfxdata="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">
-                <v:oval id="Oval 39" o:spid="_x0000_s1047" style="position:absolute;left:2966;top:972;width:5178;height:5178;visibility:visible;mso-wrap-style:square;v-text-anchor:middle" o:gfxdata="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" fillcolor="#f2f2f2 [3052]" stroked="f" strokeweight="1pt">
+              <v:group w14:anchorId="3F76E018" id="Group 38" o:spid="_x0000_s1049" style="position:absolute;margin-left:235.9pt;margin-top:703pt;width:88.85pt;height:56.3pt;z-index:251798528;mso-width-relative:margin;mso-height-relative:margin" coordsize="11284,7156" o:gfxdata="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">
+                <v:oval id="Oval 39" o:spid="_x0000_s1050" style="position:absolute;left:2966;top:972;width:5178;height:5178;visibility:visible;mso-wrap-style:square;v-text-anchor:middle" o:gfxdata="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" fillcolor="#f2f2f2 [3052]" stroked="f" strokeweight="1pt">
                   <v:stroke joinstyle="miter"/>
                 </v:oval>
-                <v:shape id="Block Arc 40" o:spid="_x0000_s1048" style="position:absolute;left:1994;width:7156;height:7156;rotation:6429172fd;flip:x;visibility:visible;mso-wrap-style:square;v-text-anchor:middle" coordsize="715620,715620" o:gfxdata="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" path="m42202,189229c122056,39731,295842,-33233,458483,14454,621124,62141,727996,217395,714480,386343,700964,555291,570769,691580,402615,712803,234461,734026,74485,634362,19414,474070r85899,-29511c146405,564162,265773,638528,391243,622692,516713,606856,613860,505163,623945,379100,634030,253037,554286,137193,432929,101611,311572,66029,181900,120472,122316,232021l42202,189229xe" fillcolor="#fec6d9" stroked="f" strokeweight="1pt">
+                <v:shape id="Block Arc 40" o:spid="_x0000_s1051" style="position:absolute;left:1994;width:7156;height:7156;rotation:6429172fd;flip:x;visibility:visible;mso-wrap-style:square;v-text-anchor:middle" coordsize="715620,715620" o:gfxdata="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" path="m42202,189229c122056,39731,295842,-33233,458483,14454,621124,62141,727996,217395,714480,386343,700964,555291,570769,691580,402615,712803,234461,734026,74485,634362,19414,474070r85899,-29511c146405,564162,265773,638528,391243,622692,516713,606856,613860,505163,623945,379100,634030,253037,554286,137193,432929,101611,311572,66029,181900,120472,122316,232021l42202,189229xe" fillcolor="#fec6d9" stroked="f" strokeweight="1pt">
                   <v:stroke joinstyle="miter"/>
                   <v:path arrowok="t" o:connecttype="custom" o:connectlocs="42202,189229;458483,14454;714480,386343;402615,712803;19414,474070;105313,444559;391243,622692;623945,379100;432929,101611;122316,232021;42202,189229" o:connectangles="0,0,0,0,0,0,0,0,0,0,0"/>
                 </v:shape>
-                <v:shape id="Text Box 41" o:spid="_x0000_s1049" type="#_x0000_t202" style="position:absolute;top:2410;width:11284;height:3259;visibility:visible;mso-wrap-style:square;v-text-anchor:top" o:gfxdata="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" filled="f" stroked="f" strokeweight=".5pt">
+                <v:shape id="Text Box 41" o:spid="_x0000_s1052" type="#_x0000_t202" style="position:absolute;top:2410;width:11284;height:3259;visibility:visible;mso-wrap-style:square;v-text-anchor:top" o:gfxdata="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" filled="f" stroked="f" strokeweight=".5pt">
                   <v:textbox>
                     <w:txbxContent>
                       <w:p>
@@ -2408,7 +3473,7 @@
         <mc:AlternateContent>
           <mc:Choice Requires="wps">
             <w:drawing>
-              <wp:anchor distT="0" distB="0" distL="114300" distR="114300" simplePos="0" relativeHeight="251633664" behindDoc="0" locked="0" layoutInCell="1" allowOverlap="1" wp14:anchorId="5C612396" wp14:editId="7FB89C28">
+              <wp:anchor distT="0" distB="0" distL="114300" distR="114300" simplePos="0" relativeHeight="251633664" behindDoc="0" locked="0" layoutInCell="1" allowOverlap="1" wp14:anchorId="5C612396" wp14:editId="64385420">
                 <wp:simplePos x="0" y="0"/>
                 <wp:positionH relativeFrom="column">
                   <wp:posOffset>2196106</wp:posOffset>
@@ -2475,912 +3540,9 @@
           </mc:Choice>
           <mc:Fallback>
             <w:pict>
-              <v:roundrect w14:anchorId="57BEEEA4" id="Rounded Rectangle 9" o:spid="_x0000_s1026" style="position:absolute;margin-left:172.9pt;margin-top:-57.9pt;width:341.25pt;height:821.5pt;z-index:251633664;visibility:visible;mso-wrap-style:square;mso-height-percent:0;mso-wrap-distance-left:9pt;mso-wrap-distance-top:0;mso-wrap-distance-right:9pt;mso-wrap-distance-bottom:0;mso-position-horizontal:absolute;mso-position-horizontal-relative:text;mso-position-vertical:absolute;mso-position-vertical-relative:text;mso-height-percent:0;mso-height-relative:margin;v-text-anchor:middle" arcsize="1013f" o:gfxdata="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" fillcolor="white [3212]" stroked="f" strokeweight="1pt">
+              <v:roundrect w14:anchorId="7FEB2AAE" id="Rounded Rectangle 9" o:spid="_x0000_s1026" style="position:absolute;margin-left:172.9pt;margin-top:-57.9pt;width:341.25pt;height:821.5pt;z-index:251633664;visibility:visible;mso-wrap-style:square;mso-height-percent:0;mso-wrap-distance-left:9pt;mso-wrap-distance-top:0;mso-wrap-distance-right:9pt;mso-wrap-distance-bottom:0;mso-position-horizontal:absolute;mso-position-horizontal-relative:text;mso-position-vertical:absolute;mso-position-vertical-relative:text;mso-height-percent:0;mso-height-relative:margin;v-text-anchor:middle" arcsize="1013f" o:gfxdata="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" fillcolor="white [3212]" stroked="f" strokeweight="1pt">
                 <v:stroke joinstyle="miter"/>
               </v:roundrect>
-            </w:pict>
-          </mc:Fallback>
-        </mc:AlternateContent>
-      </w:r>
-      <w:r>
-        <w:rPr>
-          <w:noProof/>
-        </w:rPr>
-        <mc:AlternateContent>
-          <mc:Choice Requires="wps">
-            <w:drawing>
-              <wp:anchor distT="0" distB="0" distL="114300" distR="114300" simplePos="0" relativeHeight="251786240" behindDoc="0" locked="0" layoutInCell="1" allowOverlap="1" wp14:anchorId="5E445205" wp14:editId="27B74BF1">
-                <wp:simplePos x="0" y="0"/>
-                <wp:positionH relativeFrom="column">
-                  <wp:posOffset>2513198</wp:posOffset>
-                </wp:positionH>
-                <wp:positionV relativeFrom="paragraph">
-                  <wp:posOffset>5514449</wp:posOffset>
-                </wp:positionV>
-                <wp:extent cx="4019129" cy="495300"/>
-                <wp:effectExtent l="0" t="0" r="0" b="0"/>
-                <wp:wrapNone/>
-                <wp:docPr id="63" name="Text Box 63"/>
-                <wp:cNvGraphicFramePr/>
-                <a:graphic xmlns:a="http://schemas.openxmlformats.org/drawingml/2006/main">
-                  <a:graphicData uri="http://schemas.microsoft.com/office/word/2010/wordprocessingShape">
-                    <wps:wsp>
-                      <wps:cNvSpPr txBox="1"/>
-                      <wps:spPr>
-                        <a:xfrm>
-                          <a:off x="0" y="0"/>
-                          <a:ext cx="4019129" cy="495300"/>
-                        </a:xfrm>
-                        <a:prstGeom prst="rect">
-                          <a:avLst/>
-                        </a:prstGeom>
-                        <a:noFill/>
-                        <a:ln w="6350">
-                          <a:noFill/>
-                        </a:ln>
-                      </wps:spPr>
-                      <wps:txbx>
-                        <w:txbxContent>
-                          <w:p>
-                            <w:pPr>
-                              <w:spacing w:after="0" w:line="240" w:lineRule="auto"/>
-                              <w:rPr>
-                                <w:rFonts w:ascii="Montserrat" w:hAnsi="Montserrat"/>
-                                <w:b/>
-                                <w:color w:val="404040" w:themeColor="text1" w:themeTint="BF"/>
-                                <w:sz w:val="24"/>
-                                <w:szCs w:val="24"/>
-                              </w:rPr>
-                            </w:pPr>
-                            <w:r>
-                              <w:rPr>
-                                <w:rFonts w:ascii="Montserrat" w:hAnsi="Montserrat"/>
-                                <w:b/>
-                                <w:color w:val="404040" w:themeColor="text1" w:themeTint="BF"/>
-                                <w:sz w:val="24"/>
-                                <w:szCs w:val="24"/>
-                              </w:rPr>
-                              <w:t>Business Analyst</w:t>
-                            </w:r>
-                          </w:p>
-                          <w:p>
-                            <w:pPr>
-                              <w:spacing w:after="0" w:line="240" w:lineRule="auto"/>
-                              <w:rPr>
-                                <w:rFonts w:ascii="Montserrat" w:hAnsi="Montserrat"/>
-                                <w:b/>
-                                <w:color w:val="00B0F0"/>
-                                <w:sz w:val="24"/>
-                                <w:szCs w:val="24"/>
-                              </w:rPr>
-                            </w:pPr>
-                            <w:r>
-                              <w:rPr>
-                                <w:rFonts w:ascii="Montserrat" w:hAnsi="Montserrat"/>
-                                <w:b/>
-                                <w:color w:val="00B0F0"/>
-                                <w:sz w:val="24"/>
-                                <w:szCs w:val="24"/>
-                              </w:rPr>
-                              <w:t>H</w:t>
-                            </w:r>
-                            <w:r>
-                              <w:rPr>
-                                <w:rFonts w:ascii="Montserrat" w:hAnsi="Montserrat"/>
-                                <w:b/>
-                                <w:color w:val="00B0F0"/>
-                                <w:sz w:val="24"/>
-                                <w:szCs w:val="24"/>
-                              </w:rPr>
-                              <w:t>ewlett</w:t>
-                            </w:r>
-                            <w:r>
-                              <w:rPr>
-                                <w:rFonts w:ascii="Montserrat" w:hAnsi="Montserrat"/>
-                                <w:b/>
-                                <w:color w:val="00B0F0"/>
-                                <w:sz w:val="24"/>
-                                <w:szCs w:val="24"/>
-                              </w:rPr>
-                              <w:t>-P</w:t>
-                            </w:r>
-                            <w:r>
-                              <w:rPr>
-                                <w:rFonts w:ascii="Montserrat" w:hAnsi="Montserrat"/>
-                                <w:b/>
-                                <w:color w:val="00B0F0"/>
-                                <w:sz w:val="24"/>
-                                <w:szCs w:val="24"/>
-                              </w:rPr>
-                              <w:t>ackard</w:t>
-                            </w:r>
-                            <w:r>
-                              <w:rPr>
-                                <w:rFonts w:ascii="Montserrat" w:hAnsi="Montserrat"/>
-                                <w:b/>
-                                <w:color w:val="00B0F0"/>
-                                <w:sz w:val="24"/>
-                                <w:szCs w:val="24"/>
-                              </w:rPr>
-                              <w:t>, Bangalore</w:t>
-                            </w:r>
-                            <w:r>
-                              <w:rPr>
-                                <w:rFonts w:ascii="Montserrat" w:hAnsi="Montserrat"/>
-                                <w:b/>
-                                <w:color w:val="00B0F0"/>
-                                <w:sz w:val="24"/>
-                                <w:szCs w:val="24"/>
-                              </w:rPr>
-                              <w:t xml:space="preserve">                </w:t>
-                            </w:r>
-                            <w:r>
-                              <w:rPr>
-                                <w:rFonts w:ascii="Montserrat" w:hAnsi="Montserrat"/>
-                                <w:b/>
-                                <w:color w:val="00B0F0"/>
-                                <w:sz w:val="24"/>
-                                <w:szCs w:val="24"/>
-                              </w:rPr>
-                              <w:t xml:space="preserve">   </w:t>
-                            </w:r>
-                            <w:r>
-                              <w:rPr>
-                                <w:rFonts w:ascii="Montserrat" w:hAnsi="Montserrat"/>
-                                <w:b/>
-                                <w:color w:val="00B0F0"/>
-                                <w:sz w:val="24"/>
-                                <w:szCs w:val="24"/>
-                              </w:rPr>
-                              <w:t xml:space="preserve">   </w:t>
-                            </w:r>
-                            <w:r>
-                              <w:rPr>
-                                <w:rFonts w:ascii="Montserrat" w:hAnsi="Montserrat"/>
-                                <w:b/>
-                                <w:color w:val="00B0F0"/>
-                                <w:sz w:val="24"/>
-                                <w:szCs w:val="24"/>
-                              </w:rPr>
-                              <w:t xml:space="preserve">      </w:t>
-                            </w:r>
-                            <w:r>
-                              <w:rPr>
-                                <w:rFonts w:ascii="Montserrat" w:hAnsi="Montserrat"/>
-                                <w:b/>
-                                <w:color w:val="00B0F0"/>
-                                <w:sz w:val="20"/>
-                                <w:szCs w:val="20"/>
-                              </w:rPr>
-                              <w:t>May 2008 - Feb 2010</w:t>
-                            </w:r>
-                          </w:p>
-                        </w:txbxContent>
-                      </wps:txbx>
-                      <wps:bodyPr rot="0" spcFirstLastPara="0" vertOverflow="overflow" horzOverflow="overflow" vert="horz" wrap="square" lIns="91440" tIns="45720" rIns="91440" bIns="45720" numCol="1" spcCol="0" rtlCol="0" fromWordArt="0" anchor="t" anchorCtr="0" forceAA="0" compatLnSpc="1">
-                        <a:prstTxWarp prst="textNoShape">
-                          <a:avLst/>
-                        </a:prstTxWarp>
-                        <a:noAutofit/>
-                      </wps:bodyPr>
-                    </wps:wsp>
-                  </a:graphicData>
-                </a:graphic>
-                <wp14:sizeRelH relativeFrom="margin">
-                  <wp14:pctWidth>0</wp14:pctWidth>
-                </wp14:sizeRelH>
-                <wp14:sizeRelV relativeFrom="margin">
-                  <wp14:pctHeight>0</wp14:pctHeight>
-                </wp14:sizeRelV>
-              </wp:anchor>
-            </w:drawing>
-          </mc:Choice>
-          <mc:Fallback>
-            <w:pict>
-              <v:shape w14:anchorId="5E445205" id="Text Box 63" o:spid="_x0000_s1050" type="#_x0000_t202" style="position:absolute;margin-left:197.9pt;margin-top:434.2pt;width:316.45pt;height:39pt;z-index:251786240;visibility:visible;mso-wrap-style:square;mso-width-percent:0;mso-height-percent:0;mso-wrap-distance-left:9pt;mso-wrap-distance-top:0;mso-wrap-distance-right:9pt;mso-wrap-distance-bottom:0;mso-position-horizontal:absolute;mso-position-horizontal-relative:text;mso-position-vertical:absolute;mso-position-vertical-relative:text;mso-width-percent:0;mso-height-percent:0;mso-width-relative:margin;mso-height-relative:margin;v-text-anchor:top" o:gfxdata="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" filled="f" stroked="f" strokeweight=".5pt">
-                <v:textbox>
-                  <w:txbxContent>
-                    <w:p>
-                      <w:pPr>
-                        <w:spacing w:after="0" w:line="240" w:lineRule="auto"/>
-                        <w:rPr>
-                          <w:rFonts w:ascii="Montserrat" w:hAnsi="Montserrat"/>
-                          <w:b/>
-                          <w:color w:val="404040" w:themeColor="text1" w:themeTint="BF"/>
-                          <w:sz w:val="24"/>
-                          <w:szCs w:val="24"/>
-                        </w:rPr>
-                      </w:pPr>
-                      <w:r>
-                        <w:rPr>
-                          <w:rFonts w:ascii="Montserrat" w:hAnsi="Montserrat"/>
-                          <w:b/>
-                          <w:color w:val="404040" w:themeColor="text1" w:themeTint="BF"/>
-                          <w:sz w:val="24"/>
-                          <w:szCs w:val="24"/>
-                        </w:rPr>
-                        <w:t>Business Analyst</w:t>
-                      </w:r>
-                    </w:p>
-                    <w:p>
-                      <w:pPr>
-                        <w:spacing w:after="0" w:line="240" w:lineRule="auto"/>
-                        <w:rPr>
-                          <w:rFonts w:ascii="Montserrat" w:hAnsi="Montserrat"/>
-                          <w:b/>
-                          <w:color w:val="00B0F0"/>
-                          <w:sz w:val="24"/>
-                          <w:szCs w:val="24"/>
-                        </w:rPr>
-                      </w:pPr>
-                      <w:r>
-                        <w:rPr>
-                          <w:rFonts w:ascii="Montserrat" w:hAnsi="Montserrat"/>
-                          <w:b/>
-                          <w:color w:val="00B0F0"/>
-                          <w:sz w:val="24"/>
-                          <w:szCs w:val="24"/>
-                        </w:rPr>
-                        <w:t>H</w:t>
-                      </w:r>
-                      <w:r>
-                        <w:rPr>
-                          <w:rFonts w:ascii="Montserrat" w:hAnsi="Montserrat"/>
-                          <w:b/>
-                          <w:color w:val="00B0F0"/>
-                          <w:sz w:val="24"/>
-                          <w:szCs w:val="24"/>
-                        </w:rPr>
-                        <w:t>ewlett</w:t>
-                      </w:r>
-                      <w:r>
-                        <w:rPr>
-                          <w:rFonts w:ascii="Montserrat" w:hAnsi="Montserrat"/>
-                          <w:b/>
-                          <w:color w:val="00B0F0"/>
-                          <w:sz w:val="24"/>
-                          <w:szCs w:val="24"/>
-                        </w:rPr>
-                        <w:t>-P</w:t>
-                      </w:r>
-                      <w:r>
-                        <w:rPr>
-                          <w:rFonts w:ascii="Montserrat" w:hAnsi="Montserrat"/>
-                          <w:b/>
-                          <w:color w:val="00B0F0"/>
-                          <w:sz w:val="24"/>
-                          <w:szCs w:val="24"/>
-                        </w:rPr>
-                        <w:t>ackard</w:t>
-                      </w:r>
-                      <w:r>
-                        <w:rPr>
-                          <w:rFonts w:ascii="Montserrat" w:hAnsi="Montserrat"/>
-                          <w:b/>
-                          <w:color w:val="00B0F0"/>
-                          <w:sz w:val="24"/>
-                          <w:szCs w:val="24"/>
-                        </w:rPr>
-                        <w:t>, Bangalore</w:t>
-                      </w:r>
-                      <w:r>
-                        <w:rPr>
-                          <w:rFonts w:ascii="Montserrat" w:hAnsi="Montserrat"/>
-                          <w:b/>
-                          <w:color w:val="00B0F0"/>
-                          <w:sz w:val="24"/>
-                          <w:szCs w:val="24"/>
-                        </w:rPr>
-                        <w:t xml:space="preserve">                </w:t>
-                      </w:r>
-                      <w:r>
-                        <w:rPr>
-                          <w:rFonts w:ascii="Montserrat" w:hAnsi="Montserrat"/>
-                          <w:b/>
-                          <w:color w:val="00B0F0"/>
-                          <w:sz w:val="24"/>
-                          <w:szCs w:val="24"/>
-                        </w:rPr>
-                        <w:t xml:space="preserve">   </w:t>
-                      </w:r>
-                      <w:r>
-                        <w:rPr>
-                          <w:rFonts w:ascii="Montserrat" w:hAnsi="Montserrat"/>
-                          <w:b/>
-                          <w:color w:val="00B0F0"/>
-                          <w:sz w:val="24"/>
-                          <w:szCs w:val="24"/>
-                        </w:rPr>
-                        <w:t xml:space="preserve">   </w:t>
-                      </w:r>
-                      <w:r>
-                        <w:rPr>
-                          <w:rFonts w:ascii="Montserrat" w:hAnsi="Montserrat"/>
-                          <w:b/>
-                          <w:color w:val="00B0F0"/>
-                          <w:sz w:val="24"/>
-                          <w:szCs w:val="24"/>
-                        </w:rPr>
-                        <w:t xml:space="preserve">      </w:t>
-                      </w:r>
-                      <w:r>
-                        <w:rPr>
-                          <w:rFonts w:ascii="Montserrat" w:hAnsi="Montserrat"/>
-                          <w:b/>
-                          <w:color w:val="00B0F0"/>
-                          <w:sz w:val="20"/>
-                          <w:szCs w:val="20"/>
-                        </w:rPr>
-                        <w:t>May 2008 - Feb 2010</w:t>
-                      </w:r>
-                    </w:p>
-                  </w:txbxContent>
-                </v:textbox>
-              </v:shape>
-            </w:pict>
-          </mc:Fallback>
-        </mc:AlternateContent>
-      </w:r>
-      <w:r>
-        <w:rPr>
-          <w:noProof/>
-        </w:rPr>
-        <mc:AlternateContent>
-          <mc:Choice Requires="wps">
-            <w:drawing>
-              <wp:anchor distT="0" distB="0" distL="114300" distR="114300" simplePos="0" relativeHeight="251782144" behindDoc="0" locked="0" layoutInCell="1" allowOverlap="1" wp14:anchorId="66FD8CE0" wp14:editId="09D3CDA1">
-                <wp:simplePos x="0" y="0"/>
-                <wp:positionH relativeFrom="column">
-                  <wp:posOffset>2513198</wp:posOffset>
-                </wp:positionH>
-                <wp:positionV relativeFrom="paragraph">
-                  <wp:posOffset>3870773</wp:posOffset>
-                </wp:positionV>
-                <wp:extent cx="4019129" cy="495300"/>
-                <wp:effectExtent l="0" t="0" r="0" b="0"/>
-                <wp:wrapNone/>
-                <wp:docPr id="6" name="Text Box 6"/>
-                <wp:cNvGraphicFramePr/>
-                <a:graphic xmlns:a="http://schemas.openxmlformats.org/drawingml/2006/main">
-                  <a:graphicData uri="http://schemas.microsoft.com/office/word/2010/wordprocessingShape">
-                    <wps:wsp>
-                      <wps:cNvSpPr txBox="1"/>
-                      <wps:spPr>
-                        <a:xfrm>
-                          <a:off x="0" y="0"/>
-                          <a:ext cx="4019129" cy="495300"/>
-                        </a:xfrm>
-                        <a:prstGeom prst="rect">
-                          <a:avLst/>
-                        </a:prstGeom>
-                        <a:noFill/>
-                        <a:ln w="6350">
-                          <a:noFill/>
-                        </a:ln>
-                      </wps:spPr>
-                      <wps:txbx>
-                        <w:txbxContent>
-                          <w:p>
-                            <w:pPr>
-                              <w:spacing w:after="0" w:line="240" w:lineRule="auto"/>
-                              <w:rPr>
-                                <w:rFonts w:ascii="Montserrat" w:hAnsi="Montserrat"/>
-                                <w:b/>
-                                <w:color w:val="404040" w:themeColor="text1" w:themeTint="BF"/>
-                                <w:sz w:val="24"/>
-                                <w:szCs w:val="24"/>
-                              </w:rPr>
-                            </w:pPr>
-                            <w:r>
-                              <w:rPr>
-                                <w:rFonts w:ascii="Montserrat" w:hAnsi="Montserrat"/>
-                                <w:b/>
-                                <w:color w:val="404040" w:themeColor="text1" w:themeTint="BF"/>
-                                <w:sz w:val="24"/>
-                                <w:szCs w:val="24"/>
-                              </w:rPr>
-                              <w:t xml:space="preserve">Actuarial Consultant </w:t>
-                            </w:r>
-                          </w:p>
-                          <w:p>
-                            <w:pPr>
-                              <w:spacing w:after="0" w:line="240" w:lineRule="auto"/>
-                              <w:rPr>
-                                <w:rFonts w:ascii="Montserrat" w:hAnsi="Montserrat"/>
-                                <w:b/>
-                                <w:color w:val="00B0F0"/>
-                                <w:sz w:val="20"/>
-                                <w:szCs w:val="20"/>
-                              </w:rPr>
-                            </w:pPr>
-                            <w:r>
-                              <w:rPr>
-                                <w:rFonts w:ascii="Montserrat" w:hAnsi="Montserrat"/>
-                                <w:b/>
-                                <w:color w:val="00B0F0"/>
-                                <w:sz w:val="24"/>
-                                <w:szCs w:val="24"/>
-                              </w:rPr>
-                              <w:t>SunGard, Hong Kong</w:t>
-                            </w:r>
-                            <w:r>
-                              <w:rPr>
-                                <w:rFonts w:ascii="Montserrat" w:hAnsi="Montserrat"/>
-                                <w:b/>
-                                <w:color w:val="00B0F0"/>
-                                <w:sz w:val="24"/>
-                                <w:szCs w:val="24"/>
-                              </w:rPr>
-                              <w:t xml:space="preserve">                                       </w:t>
-                            </w:r>
-                            <w:r>
-                              <w:rPr>
-                                <w:rFonts w:ascii="Montserrat" w:hAnsi="Montserrat"/>
-                                <w:b/>
-                                <w:color w:val="00B0F0"/>
-                                <w:sz w:val="24"/>
-                                <w:szCs w:val="24"/>
-                              </w:rPr>
-                              <w:t xml:space="preserve">  </w:t>
-                            </w:r>
-                            <w:r>
-                              <w:rPr>
-                                <w:rFonts w:ascii="Montserrat" w:hAnsi="Montserrat"/>
-                                <w:b/>
-                                <w:color w:val="00B0F0"/>
-                                <w:sz w:val="20"/>
-                                <w:szCs w:val="20"/>
-                              </w:rPr>
-                              <w:t>F</w:t>
-                            </w:r>
-                            <w:r>
-                              <w:rPr>
-                                <w:rFonts w:ascii="Montserrat" w:hAnsi="Montserrat"/>
-                                <w:b/>
-                                <w:color w:val="00B0F0"/>
-                                <w:sz w:val="20"/>
-                                <w:szCs w:val="20"/>
-                              </w:rPr>
-                              <w:t>eb 2010 - Sept 2012</w:t>
-                            </w:r>
-                          </w:p>
-                        </w:txbxContent>
-                      </wps:txbx>
-                      <wps:bodyPr rot="0" spcFirstLastPara="0" vertOverflow="overflow" horzOverflow="overflow" vert="horz" wrap="square" lIns="91440" tIns="45720" rIns="91440" bIns="45720" numCol="1" spcCol="0" rtlCol="0" fromWordArt="0" anchor="t" anchorCtr="0" forceAA="0" compatLnSpc="1">
-                        <a:prstTxWarp prst="textNoShape">
-                          <a:avLst/>
-                        </a:prstTxWarp>
-                        <a:noAutofit/>
-                      </wps:bodyPr>
-                    </wps:wsp>
-                  </a:graphicData>
-                </a:graphic>
-                <wp14:sizeRelH relativeFrom="margin">
-                  <wp14:pctWidth>0</wp14:pctWidth>
-                </wp14:sizeRelH>
-                <wp14:sizeRelV relativeFrom="margin">
-                  <wp14:pctHeight>0</wp14:pctHeight>
-                </wp14:sizeRelV>
-              </wp:anchor>
-            </w:drawing>
-          </mc:Choice>
-          <mc:Fallback>
-            <w:pict>
-              <v:shape w14:anchorId="66FD8CE0" id="Text Box 6" o:spid="_x0000_s1051" type="#_x0000_t202" style="position:absolute;margin-left:197.9pt;margin-top:304.8pt;width:316.45pt;height:39pt;z-index:251782144;visibility:visible;mso-wrap-style:square;mso-width-percent:0;mso-height-percent:0;mso-wrap-distance-left:9pt;mso-wrap-distance-top:0;mso-wrap-distance-right:9pt;mso-wrap-distance-bottom:0;mso-position-horizontal:absolute;mso-position-horizontal-relative:text;mso-position-vertical:absolute;mso-position-vertical-relative:text;mso-width-percent:0;mso-height-percent:0;mso-width-relative:margin;mso-height-relative:margin;v-text-anchor:top" o:gfxdata="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" filled="f" stroked="f" strokeweight=".5pt">
-                <v:textbox>
-                  <w:txbxContent>
-                    <w:p>
-                      <w:pPr>
-                        <w:spacing w:after="0" w:line="240" w:lineRule="auto"/>
-                        <w:rPr>
-                          <w:rFonts w:ascii="Montserrat" w:hAnsi="Montserrat"/>
-                          <w:b/>
-                          <w:color w:val="404040" w:themeColor="text1" w:themeTint="BF"/>
-                          <w:sz w:val="24"/>
-                          <w:szCs w:val="24"/>
-                        </w:rPr>
-                      </w:pPr>
-                      <w:r>
-                        <w:rPr>
-                          <w:rFonts w:ascii="Montserrat" w:hAnsi="Montserrat"/>
-                          <w:b/>
-                          <w:color w:val="404040" w:themeColor="text1" w:themeTint="BF"/>
-                          <w:sz w:val="24"/>
-                          <w:szCs w:val="24"/>
-                        </w:rPr>
-                        <w:t xml:space="preserve">Actuarial Consultant </w:t>
-                      </w:r>
-                    </w:p>
-                    <w:p>
-                      <w:pPr>
-                        <w:spacing w:after="0" w:line="240" w:lineRule="auto"/>
-                        <w:rPr>
-                          <w:rFonts w:ascii="Montserrat" w:hAnsi="Montserrat"/>
-                          <w:b/>
-                          <w:color w:val="00B0F0"/>
-                          <w:sz w:val="20"/>
-                          <w:szCs w:val="20"/>
-                        </w:rPr>
-                      </w:pPr>
-                      <w:r>
-                        <w:rPr>
-                          <w:rFonts w:ascii="Montserrat" w:hAnsi="Montserrat"/>
-                          <w:b/>
-                          <w:color w:val="00B0F0"/>
-                          <w:sz w:val="24"/>
-                          <w:szCs w:val="24"/>
-                        </w:rPr>
-                        <w:t>SunGard, Hong Kong</w:t>
-                      </w:r>
-                      <w:r>
-                        <w:rPr>
-                          <w:rFonts w:ascii="Montserrat" w:hAnsi="Montserrat"/>
-                          <w:b/>
-                          <w:color w:val="00B0F0"/>
-                          <w:sz w:val="24"/>
-                          <w:szCs w:val="24"/>
-                        </w:rPr>
-                        <w:t xml:space="preserve">                                       </w:t>
-                      </w:r>
-                      <w:r>
-                        <w:rPr>
-                          <w:rFonts w:ascii="Montserrat" w:hAnsi="Montserrat"/>
-                          <w:b/>
-                          <w:color w:val="00B0F0"/>
-                          <w:sz w:val="24"/>
-                          <w:szCs w:val="24"/>
-                        </w:rPr>
-                        <w:t xml:space="preserve">  </w:t>
-                      </w:r>
-                      <w:r>
-                        <w:rPr>
-                          <w:rFonts w:ascii="Montserrat" w:hAnsi="Montserrat"/>
-                          <w:b/>
-                          <w:color w:val="00B0F0"/>
-                          <w:sz w:val="20"/>
-                          <w:szCs w:val="20"/>
-                        </w:rPr>
-                        <w:t>F</w:t>
-                      </w:r>
-                      <w:r>
-                        <w:rPr>
-                          <w:rFonts w:ascii="Montserrat" w:hAnsi="Montserrat"/>
-                          <w:b/>
-                          <w:color w:val="00B0F0"/>
-                          <w:sz w:val="20"/>
-                          <w:szCs w:val="20"/>
-                        </w:rPr>
-                        <w:t>eb 2010 - Sept 2012</w:t>
-                      </w:r>
-                    </w:p>
-                  </w:txbxContent>
-                </v:textbox>
-              </v:shape>
-            </w:pict>
-          </mc:Fallback>
-        </mc:AlternateContent>
-      </w:r>
-      <w:r>
-        <w:rPr>
-          <w:noProof/>
-        </w:rPr>
-        <mc:AlternateContent>
-          <mc:Choice Requires="wps">
-            <w:drawing>
-              <wp:anchor distT="0" distB="0" distL="114300" distR="114300" simplePos="0" relativeHeight="251778048" behindDoc="0" locked="0" layoutInCell="1" allowOverlap="1" wp14:anchorId="7FC48BA2" wp14:editId="555E80E8">
-                <wp:simplePos x="0" y="0"/>
-                <wp:positionH relativeFrom="column">
-                  <wp:posOffset>2513198</wp:posOffset>
-                </wp:positionH>
-                <wp:positionV relativeFrom="paragraph">
-                  <wp:posOffset>2311244</wp:posOffset>
-                </wp:positionV>
-                <wp:extent cx="4010554" cy="495300"/>
-                <wp:effectExtent l="0" t="0" r="0" b="0"/>
-                <wp:wrapNone/>
-                <wp:docPr id="4" name="Text Box 4"/>
-                <wp:cNvGraphicFramePr/>
-                <a:graphic xmlns:a="http://schemas.openxmlformats.org/drawingml/2006/main">
-                  <a:graphicData uri="http://schemas.microsoft.com/office/word/2010/wordprocessingShape">
-                    <wps:wsp>
-                      <wps:cNvSpPr txBox="1"/>
-                      <wps:spPr>
-                        <a:xfrm>
-                          <a:off x="0" y="0"/>
-                          <a:ext cx="4010554" cy="495300"/>
-                        </a:xfrm>
-                        <a:prstGeom prst="rect">
-                          <a:avLst/>
-                        </a:prstGeom>
-                        <a:noFill/>
-                        <a:ln w="6350">
-                          <a:noFill/>
-                        </a:ln>
-                      </wps:spPr>
-                      <wps:txbx>
-                        <w:txbxContent>
-                          <w:p>
-                            <w:pPr>
-                              <w:spacing w:after="0" w:line="240" w:lineRule="auto"/>
-                              <w:rPr>
-                                <w:rFonts w:ascii="Montserrat" w:hAnsi="Montserrat"/>
-                                <w:b/>
-                                <w:color w:val="404040" w:themeColor="text1" w:themeTint="BF"/>
-                                <w:sz w:val="24"/>
-                                <w:szCs w:val="24"/>
-                              </w:rPr>
-                            </w:pPr>
-                            <w:r>
-                              <w:rPr>
-                                <w:rFonts w:ascii="Montserrat" w:hAnsi="Montserrat"/>
-                                <w:b/>
-                                <w:color w:val="404040" w:themeColor="text1" w:themeTint="BF"/>
-                                <w:sz w:val="24"/>
-                                <w:szCs w:val="24"/>
-                              </w:rPr>
-                              <w:t xml:space="preserve">Asst. Vice President </w:t>
-                            </w:r>
-                          </w:p>
-                          <w:p>
-                            <w:pPr>
-                              <w:spacing w:after="0" w:line="240" w:lineRule="auto"/>
-                              <w:ind w:hanging="90"/>
-                              <w:rPr>
-                                <w:rFonts w:ascii="Montserrat" w:hAnsi="Montserrat"/>
-                                <w:b/>
-                                <w:color w:val="FC3175"/>
-                                <w:sz w:val="24"/>
-                                <w:szCs w:val="24"/>
-                              </w:rPr>
-                            </w:pPr>
-                            <w:r>
-                              <w:rPr>
-                                <w:rFonts w:ascii="Montserrat" w:hAnsi="Montserrat"/>
-                                <w:b/>
-                                <w:color w:val="FC3175"/>
-                                <w:sz w:val="24"/>
-                                <w:szCs w:val="24"/>
-                              </w:rPr>
-                              <w:t xml:space="preserve">  </w:t>
-                            </w:r>
-                            <w:r>
-                              <w:rPr>
-                                <w:rFonts w:ascii="Montserrat" w:hAnsi="Montserrat"/>
-                                <w:b/>
-                                <w:color w:val="00B0F0"/>
-                                <w:sz w:val="24"/>
-                                <w:szCs w:val="24"/>
-                              </w:rPr>
-                              <w:t>Swiss Re</w:t>
-                            </w:r>
-                            <w:r>
-                              <w:rPr>
-                                <w:rFonts w:ascii="Montserrat" w:hAnsi="Montserrat"/>
-                                <w:b/>
-                                <w:color w:val="00B0F0"/>
-                                <w:sz w:val="24"/>
-                                <w:szCs w:val="24"/>
-                              </w:rPr>
-                              <w:t>, Bangalore</w:t>
-                            </w:r>
-                            <w:r>
-                              <w:rPr>
-                                <w:rFonts w:ascii="Montserrat" w:hAnsi="Montserrat"/>
-                                <w:b/>
-                                <w:color w:val="00B0F0"/>
-                                <w:sz w:val="24"/>
-                                <w:szCs w:val="24"/>
-                              </w:rPr>
-                              <w:t xml:space="preserve">                                    </w:t>
-                            </w:r>
-                            <w:r>
-                              <w:rPr>
-                                <w:rFonts w:ascii="Montserrat" w:hAnsi="Montserrat"/>
-                                <w:b/>
-                                <w:color w:val="00B0F0"/>
-                                <w:sz w:val="24"/>
-                                <w:szCs w:val="24"/>
-                              </w:rPr>
-                              <w:t xml:space="preserve">  </w:t>
-                            </w:r>
-                            <w:r>
-                              <w:rPr>
-                                <w:rFonts w:ascii="Montserrat" w:hAnsi="Montserrat"/>
-                                <w:b/>
-                                <w:color w:val="00B0F0"/>
-                                <w:sz w:val="24"/>
-                                <w:szCs w:val="24"/>
-                              </w:rPr>
-                              <w:t xml:space="preserve"> </w:t>
-                            </w:r>
-                            <w:r>
-                              <w:rPr>
-                                <w:rFonts w:ascii="Montserrat" w:hAnsi="Montserrat"/>
-                                <w:b/>
-                                <w:color w:val="00B0F0"/>
-                                <w:sz w:val="20"/>
-                                <w:szCs w:val="20"/>
-                              </w:rPr>
-                              <w:t xml:space="preserve">Sept 2012 </w:t>
-                            </w:r>
-                            <w:proofErr w:type="gramStart"/>
-                            <w:r>
-                              <w:rPr>
-                                <w:rFonts w:ascii="Montserrat" w:hAnsi="Montserrat"/>
-                                <w:b/>
-                                <w:color w:val="00B0F0"/>
-                                <w:sz w:val="20"/>
-                                <w:szCs w:val="20"/>
-                              </w:rPr>
-                              <w:t>-  June</w:t>
-                            </w:r>
-                            <w:proofErr w:type="gramEnd"/>
-                            <w:r>
-                              <w:rPr>
-                                <w:rFonts w:ascii="Montserrat" w:hAnsi="Montserrat"/>
-                                <w:b/>
-                                <w:color w:val="00B0F0"/>
-                                <w:sz w:val="20"/>
-                                <w:szCs w:val="20"/>
-                              </w:rPr>
-                              <w:t xml:space="preserve"> 2014</w:t>
-                            </w:r>
-                          </w:p>
-                        </w:txbxContent>
-                      </wps:txbx>
-                      <wps:bodyPr rot="0" spcFirstLastPara="0" vertOverflow="overflow" horzOverflow="overflow" vert="horz" wrap="square" lIns="91440" tIns="45720" rIns="91440" bIns="45720" numCol="1" spcCol="0" rtlCol="0" fromWordArt="0" anchor="t" anchorCtr="0" forceAA="0" compatLnSpc="1">
-                        <a:prstTxWarp prst="textNoShape">
-                          <a:avLst/>
-                        </a:prstTxWarp>
-                        <a:noAutofit/>
-                      </wps:bodyPr>
-                    </wps:wsp>
-                  </a:graphicData>
-                </a:graphic>
-                <wp14:sizeRelH relativeFrom="margin">
-                  <wp14:pctWidth>0</wp14:pctWidth>
-                </wp14:sizeRelH>
-                <wp14:sizeRelV relativeFrom="margin">
-                  <wp14:pctHeight>0</wp14:pctHeight>
-                </wp14:sizeRelV>
-              </wp:anchor>
-            </w:drawing>
-          </mc:Choice>
-          <mc:Fallback>
-            <w:pict>
-              <v:shape w14:anchorId="7FC48BA2" id="Text Box 4" o:spid="_x0000_s1052" type="#_x0000_t202" style="position:absolute;margin-left:197.9pt;margin-top:182pt;width:315.8pt;height:39pt;z-index:251778048;visibility:visible;mso-wrap-style:square;mso-width-percent:0;mso-height-percent:0;mso-wrap-distance-left:9pt;mso-wrap-distance-top:0;mso-wrap-distance-right:9pt;mso-wrap-distance-bottom:0;mso-position-horizontal:absolute;mso-position-horizontal-relative:text;mso-position-vertical:absolute;mso-position-vertical-relative:text;mso-width-percent:0;mso-height-percent:0;mso-width-relative:margin;mso-height-relative:margin;v-text-anchor:top" o:gfxdata="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" filled="f" stroked="f" strokeweight=".5pt">
-                <v:textbox>
-                  <w:txbxContent>
-                    <w:p>
-                      <w:pPr>
-                        <w:spacing w:after="0" w:line="240" w:lineRule="auto"/>
-                        <w:rPr>
-                          <w:rFonts w:ascii="Montserrat" w:hAnsi="Montserrat"/>
-                          <w:b/>
-                          <w:color w:val="404040" w:themeColor="text1" w:themeTint="BF"/>
-                          <w:sz w:val="24"/>
-                          <w:szCs w:val="24"/>
-                        </w:rPr>
-                      </w:pPr>
-                      <w:r>
-                        <w:rPr>
-                          <w:rFonts w:ascii="Montserrat" w:hAnsi="Montserrat"/>
-                          <w:b/>
-                          <w:color w:val="404040" w:themeColor="text1" w:themeTint="BF"/>
-                          <w:sz w:val="24"/>
-                          <w:szCs w:val="24"/>
-                        </w:rPr>
-                        <w:t xml:space="preserve">Asst. Vice President </w:t>
-                      </w:r>
-                    </w:p>
-                    <w:p>
-                      <w:pPr>
-                        <w:spacing w:after="0" w:line="240" w:lineRule="auto"/>
-                        <w:ind w:hanging="90"/>
-                        <w:rPr>
-                          <w:rFonts w:ascii="Montserrat" w:hAnsi="Montserrat"/>
-                          <w:b/>
-                          <w:color w:val="FC3175"/>
-                          <w:sz w:val="24"/>
-                          <w:szCs w:val="24"/>
-                        </w:rPr>
-                      </w:pPr>
-                      <w:r>
-                        <w:rPr>
-                          <w:rFonts w:ascii="Montserrat" w:hAnsi="Montserrat"/>
-                          <w:b/>
-                          <w:color w:val="FC3175"/>
-                          <w:sz w:val="24"/>
-                          <w:szCs w:val="24"/>
-                        </w:rPr>
-                        <w:t xml:space="preserve">  </w:t>
-                      </w:r>
-                      <w:r>
-                        <w:rPr>
-                          <w:rFonts w:ascii="Montserrat" w:hAnsi="Montserrat"/>
-                          <w:b/>
-                          <w:color w:val="00B0F0"/>
-                          <w:sz w:val="24"/>
-                          <w:szCs w:val="24"/>
-                        </w:rPr>
-                        <w:t>Swiss Re</w:t>
-                      </w:r>
-                      <w:r>
-                        <w:rPr>
-                          <w:rFonts w:ascii="Montserrat" w:hAnsi="Montserrat"/>
-                          <w:b/>
-                          <w:color w:val="00B0F0"/>
-                          <w:sz w:val="24"/>
-                          <w:szCs w:val="24"/>
-                        </w:rPr>
-                        <w:t>, Bangalore</w:t>
-                      </w:r>
-                      <w:r>
-                        <w:rPr>
-                          <w:rFonts w:ascii="Montserrat" w:hAnsi="Montserrat"/>
-                          <w:b/>
-                          <w:color w:val="00B0F0"/>
-                          <w:sz w:val="24"/>
-                          <w:szCs w:val="24"/>
-                        </w:rPr>
-                        <w:t xml:space="preserve">                                    </w:t>
-                      </w:r>
-                      <w:r>
-                        <w:rPr>
-                          <w:rFonts w:ascii="Montserrat" w:hAnsi="Montserrat"/>
-                          <w:b/>
-                          <w:color w:val="00B0F0"/>
-                          <w:sz w:val="24"/>
-                          <w:szCs w:val="24"/>
-                        </w:rPr>
-                        <w:t xml:space="preserve">  </w:t>
-                      </w:r>
-                      <w:r>
-                        <w:rPr>
-                          <w:rFonts w:ascii="Montserrat" w:hAnsi="Montserrat"/>
-                          <w:b/>
-                          <w:color w:val="00B0F0"/>
-                          <w:sz w:val="24"/>
-                          <w:szCs w:val="24"/>
-                        </w:rPr>
-                        <w:t xml:space="preserve"> </w:t>
-                      </w:r>
-                      <w:r>
-                        <w:rPr>
-                          <w:rFonts w:ascii="Montserrat" w:hAnsi="Montserrat"/>
-                          <w:b/>
-                          <w:color w:val="00B0F0"/>
-                          <w:sz w:val="20"/>
-                          <w:szCs w:val="20"/>
-                        </w:rPr>
-                        <w:t xml:space="preserve">Sept 2012 </w:t>
-                      </w:r>
-                      <w:proofErr w:type="gramStart"/>
-                      <w:r>
-                        <w:rPr>
-                          <w:rFonts w:ascii="Montserrat" w:hAnsi="Montserrat"/>
-                          <w:b/>
-                          <w:color w:val="00B0F0"/>
-                          <w:sz w:val="20"/>
-                          <w:szCs w:val="20"/>
-                        </w:rPr>
-                        <w:t>-  June</w:t>
-                      </w:r>
-                      <w:proofErr w:type="gramEnd"/>
-                      <w:r>
-                        <w:rPr>
-                          <w:rFonts w:ascii="Montserrat" w:hAnsi="Montserrat"/>
-                          <w:b/>
-                          <w:color w:val="00B0F0"/>
-                          <w:sz w:val="20"/>
-                          <w:szCs w:val="20"/>
-                        </w:rPr>
-                        <w:t xml:space="preserve"> 2014</w:t>
-                      </w:r>
-                    </w:p>
-                  </w:txbxContent>
-                </v:textbox>
-              </v:shape>
             </w:pict>
           </mc:Fallback>
         </mc:AlternateContent>
@@ -8604,7 +8766,7 @@
   <w:abstractNum w:abstractNumId="0" w15:restartNumberingAfterBreak="0">
     <w:nsid w:val="02065756"/>
     <w:multiLevelType w:val="hybridMultilevel"/>
-    <w:tmpl w:val="ACC48A5C"/>
+    <w:tmpl w:val="656C3F00"/>
     <w:lvl w:ilvl="0" w:tplc="04090001">
       <w:start w:val="1"/>
       <w:numFmt w:val="bullet"/>
@@ -8715,6 +8877,119 @@
     </w:lvl>
   </w:abstractNum>
   <w:abstractNum w:abstractNumId="1" w15:restartNumberingAfterBreak="0">
+    <w:nsid w:val="36DC4902"/>
+    <w:multiLevelType w:val="hybridMultilevel"/>
+    <w:tmpl w:val="5046F4DA"/>
+    <w:lvl w:ilvl="0" w:tplc="04090001">
+      <w:start w:val="1"/>
+      <w:numFmt w:val="bullet"/>
+      <w:lvlText w:val=""/>
+      <w:lvlJc w:val="left"/>
+      <w:pPr>
+        <w:ind w:left="720" w:hanging="360"/>
+      </w:pPr>
+      <w:rPr>
+        <w:rFonts w:ascii="Symbol" w:hAnsi="Symbol" w:hint="default"/>
+      </w:rPr>
+    </w:lvl>
+    <w:lvl w:ilvl="1" w:tplc="04090003" w:tentative="1">
+      <w:start w:val="1"/>
+      <w:numFmt w:val="bullet"/>
+      <w:lvlText w:val="o"/>
+      <w:lvlJc w:val="left"/>
+      <w:pPr>
+        <w:ind w:left="1440" w:hanging="360"/>
+      </w:pPr>
+      <w:rPr>
+        <w:rFonts w:ascii="Courier New" w:hAnsi="Courier New" w:cs="Courier New" w:hint="default"/>
+      </w:rPr>
+    </w:lvl>
+    <w:lvl w:ilvl="2" w:tplc="04090005" w:tentative="1">
+      <w:start w:val="1"/>
+      <w:numFmt w:val="bullet"/>
+      <w:lvlText w:val=""/>
+      <w:lvlJc w:val="left"/>
+      <w:pPr>
+        <w:ind w:left="2160" w:hanging="360"/>
+      </w:pPr>
+      <w:rPr>
+        <w:rFonts w:ascii="Wingdings" w:hAnsi="Wingdings" w:hint="default"/>
+      </w:rPr>
+    </w:lvl>
+    <w:lvl w:ilvl="3" w:tplc="04090001" w:tentative="1">
+      <w:start w:val="1"/>
+      <w:numFmt w:val="bullet"/>
+      <w:lvlText w:val=""/>
+      <w:lvlJc w:val="left"/>
+      <w:pPr>
+        <w:ind w:left="2880" w:hanging="360"/>
+      </w:pPr>
+      <w:rPr>
+        <w:rFonts w:ascii="Symbol" w:hAnsi="Symbol" w:hint="default"/>
+      </w:rPr>
+    </w:lvl>
+    <w:lvl w:ilvl="4" w:tplc="04090003" w:tentative="1">
+      <w:start w:val="1"/>
+      <w:numFmt w:val="bullet"/>
+      <w:lvlText w:val="o"/>
+      <w:lvlJc w:val="left"/>
+      <w:pPr>
+        <w:ind w:left="3600" w:hanging="360"/>
+      </w:pPr>
+      <w:rPr>
+        <w:rFonts w:ascii="Courier New" w:hAnsi="Courier New" w:cs="Courier New" w:hint="default"/>
+      </w:rPr>
+    </w:lvl>
+    <w:lvl w:ilvl="5" w:tplc="04090005" w:tentative="1">
+      <w:start w:val="1"/>
+      <w:numFmt w:val="bullet"/>
+      <w:lvlText w:val=""/>
+      <w:lvlJc w:val="left"/>
+      <w:pPr>
+        <w:ind w:left="4320" w:hanging="360"/>
+      </w:pPr>
+      <w:rPr>
+        <w:rFonts w:ascii="Wingdings" w:hAnsi="Wingdings" w:hint="default"/>
+      </w:rPr>
+    </w:lvl>
+    <w:lvl w:ilvl="6" w:tplc="04090001" w:tentative="1">
+      <w:start w:val="1"/>
+      <w:numFmt w:val="bullet"/>
+      <w:lvlText w:val=""/>
+      <w:lvlJc w:val="left"/>
+      <w:pPr>
+        <w:ind w:left="5040" w:hanging="360"/>
+      </w:pPr>
+      <w:rPr>
+        <w:rFonts w:ascii="Symbol" w:hAnsi="Symbol" w:hint="default"/>
+      </w:rPr>
+    </w:lvl>
+    <w:lvl w:ilvl="7" w:tplc="04090003" w:tentative="1">
+      <w:start w:val="1"/>
+      <w:numFmt w:val="bullet"/>
+      <w:lvlText w:val="o"/>
+      <w:lvlJc w:val="left"/>
+      <w:pPr>
+        <w:ind w:left="5760" w:hanging="360"/>
+      </w:pPr>
+      <w:rPr>
+        <w:rFonts w:ascii="Courier New" w:hAnsi="Courier New" w:cs="Courier New" w:hint="default"/>
+      </w:rPr>
+    </w:lvl>
+    <w:lvl w:ilvl="8" w:tplc="04090005" w:tentative="1">
+      <w:start w:val="1"/>
+      <w:numFmt w:val="bullet"/>
+      <w:lvlText w:val=""/>
+      <w:lvlJc w:val="left"/>
+      <w:pPr>
+        <w:ind w:left="6480" w:hanging="360"/>
+      </w:pPr>
+      <w:rPr>
+        <w:rFonts w:ascii="Wingdings" w:hAnsi="Wingdings" w:hint="default"/>
+      </w:rPr>
+    </w:lvl>
+  </w:abstractNum>
+  <w:abstractNum w:abstractNumId="2" w15:restartNumberingAfterBreak="0">
     <w:nsid w:val="39C4455B"/>
     <w:multiLevelType w:val="hybridMultilevel"/>
     <w:tmpl w:val="FF10A89A"/>
@@ -8827,7 +9102,7 @@
       </w:rPr>
     </w:lvl>
   </w:abstractNum>
-  <w:abstractNum w:abstractNumId="2" w15:restartNumberingAfterBreak="0">
+  <w:abstractNum w:abstractNumId="3" w15:restartNumberingAfterBreak="0">
     <w:nsid w:val="4FF36A64"/>
     <w:multiLevelType w:val="hybridMultilevel"/>
     <w:tmpl w:val="94E0F8C2"/>
@@ -8940,7 +9215,7 @@
       </w:rPr>
     </w:lvl>
   </w:abstractNum>
-  <w:abstractNum w:abstractNumId="3" w15:restartNumberingAfterBreak="0">
+  <w:abstractNum w:abstractNumId="4" w15:restartNumberingAfterBreak="0">
     <w:nsid w:val="7A4F7E2B"/>
     <w:multiLevelType w:val="hybridMultilevel"/>
     <w:tmpl w:val="A8DEFC8E"/>
@@ -9053,16 +9328,19 @@
     </w:lvl>
   </w:abstractNum>
   <w:num w:numId="1">
-    <w:abstractNumId w:val="1"/>
+    <w:abstractNumId w:val="2"/>
   </w:num>
   <w:num w:numId="2">
-    <w:abstractNumId w:val="3"/>
+    <w:abstractNumId w:val="4"/>
   </w:num>
   <w:num w:numId="3">
-    <w:abstractNumId w:val="2"/>
+    <w:abstractNumId w:val="3"/>
   </w:num>
   <w:num w:numId="4">
     <w:abstractNumId w:val="0"/>
+  </w:num>
+  <w:num w:numId="5">
+    <w:abstractNumId w:val="1"/>
   </w:num>
 </w:numbering>
 </file>
